--- a/documents/00_Sitzungen/Milestone_1/Gruppe16-FOS-Protokoll-Meilenstein1.docx
+++ b/documents/00_Sitzungen/Milestone_1/Gruppe16-FOS-Protokoll-Meilenstein1.docx
@@ -447,12 +447,14 @@
         <w:rPr>
           <w:b/>
           <w:sz w:val="38"/>
+          <w:lang w:val="en-US"/>
         </w:rPr>
       </w:pPr>
       <w:r>
         <w:rPr>
           <w:b/>
           <w:sz w:val="38"/>
+          <w:lang w:val="en-US"/>
         </w:rPr>
         <w:t>GRUPPE 16:</w:t>
       </w:r>
@@ -464,27 +466,18 @@
         <w:jc w:val="center"/>
         <w:rPr>
           <w:sz w:val="38"/>
-          <w:lang w:val="fr-CH"/>
+          <w:lang w:val="en-US"/>
         </w:rPr>
       </w:pPr>
       <w:bookmarkStart w:id="0" w:name="_Hlk508275438"/>
       <w:r>
         <w:rPr>
           <w:sz w:val="38"/>
-          <w:lang w:val="fr-CH"/>
+          <w:lang w:val="en-US"/>
         </w:rPr>
-        <w:t xml:space="preserve">Reto Mayer, Jonas Rüegge, Marco Sutter, Fabian </w:t>
-      </w:r>
-      <w:proofErr w:type="spellStart"/>
-      <w:r>
-        <w:rPr>
-          <w:sz w:val="38"/>
-          <w:lang w:val="fr-CH"/>
-        </w:rPr>
-        <w:t>Wipf</w:t>
+        <w:t>Reto Mayer, Jonas Rüegge, Marco Sutter, Fabian Wipf</w:t>
       </w:r>
       <w:bookmarkEnd w:id="0"/>
-      <w:proofErr w:type="spellEnd"/>
     </w:p>
     <w:p>
       <w:pPr>
@@ -493,7 +486,7 @@
         <w:jc w:val="center"/>
         <w:rPr>
           <w:sz w:val="38"/>
-          <w:lang w:val="fr-CH"/>
+          <w:lang w:val="en-US"/>
         </w:rPr>
       </w:pPr>
     </w:p>
@@ -614,17 +607,8 @@
                 <w:sz w:val="28"/>
                 <w:szCs w:val="28"/>
               </w:rPr>
-              <w:t xml:space="preserve">Gerald </w:t>
-            </w:r>
-            <w:proofErr w:type="spellStart"/>
-            <w:r>
-              <w:rPr>
-                <w:sz w:val="28"/>
-                <w:szCs w:val="28"/>
-              </w:rPr>
-              <w:t>Perellano</w:t>
-            </w:r>
-            <w:proofErr w:type="spellEnd"/>
+              <w:t>Gerald Perellano</w:t>
+            </w:r>
           </w:p>
           <w:p>
             <w:pPr>
@@ -718,18 +702,8 @@
                 <w:szCs w:val="28"/>
                 <w:lang w:val="fr-CH"/>
               </w:rPr>
-              <w:t xml:space="preserve">Fabian </w:t>
-            </w:r>
-            <w:proofErr w:type="spellStart"/>
-            <w:r>
-              <w:rPr>
-                <w:sz w:val="28"/>
-                <w:szCs w:val="28"/>
-                <w:lang w:val="fr-CH"/>
-              </w:rPr>
-              <w:t>Wipf</w:t>
-            </w:r>
-            <w:proofErr w:type="spellEnd"/>
+              <w:t>Fabian Wipf</w:t>
+            </w:r>
           </w:p>
         </w:tc>
       </w:tr>
@@ -854,21 +828,12 @@
                 <w:szCs w:val="28"/>
               </w:rPr>
             </w:pPr>
-            <w:proofErr w:type="spellStart"/>
             <w:r>
               <w:rPr>
                 <w:sz w:val="28"/>
                 <w:szCs w:val="28"/>
               </w:rPr>
-              <w:t>Technikumstrasse</w:t>
-            </w:r>
-            <w:proofErr w:type="spellEnd"/>
-            <w:r>
-              <w:rPr>
-                <w:sz w:val="28"/>
-                <w:szCs w:val="28"/>
-              </w:rPr>
-              <w:t xml:space="preserve"> 9</w:t>
+              <w:t>Technikumstrasse 9</w:t>
             </w:r>
           </w:p>
           <w:p>
@@ -1058,8 +1023,6 @@
           <w:szCs w:val="28"/>
         </w:rPr>
       </w:pPr>
-      <w:bookmarkStart w:id="1" w:name="_GoBack"/>
-      <w:bookmarkEnd w:id="1"/>
     </w:p>
     <w:p>
       <w:pPr>
@@ -1079,15 +1042,453 @@
     </w:p>
     <w:p>
       <w:pPr>
-        <w:pStyle w:val="berschrift1"/>
         <w:ind w:left="0" w:firstLine="0"/>
-        <w:rPr>
-          <w:sz w:val="28"/>
-          <w:szCs w:val="28"/>
-          <w:lang w:val="fr-CH"/>
-        </w:rPr>
       </w:pPr>
     </w:p>
+    <w:tbl>
+      <w:tblPr>
+        <w:tblStyle w:val="Tabellenraster"/>
+        <w:tblW w:w="6623" w:type="dxa"/>
+        <w:tblInd w:w="244" w:type="dxa"/>
+        <w:tblLook w:val="04A0" w:firstRow="1" w:lastRow="0" w:firstColumn="1" w:lastColumn="0" w:noHBand="0" w:noVBand="1"/>
+      </w:tblPr>
+      <w:tblGrid>
+        <w:gridCol w:w="516"/>
+        <w:gridCol w:w="3614"/>
+        <w:gridCol w:w="2493"/>
+      </w:tblGrid>
+      <w:tr>
+        <w:tc>
+          <w:tcPr>
+            <w:tcW w:w="515" w:type="dxa"/>
+            <w:shd w:val="clear" w:color="auto" w:fill="1F4E79" w:themeFill="accent5" w:themeFillShade="80"/>
+          </w:tcPr>
+          <w:p>
+            <w:pPr>
+              <w:ind w:left="0" w:firstLine="0"/>
+              <w:rPr>
+                <w:color w:val="FFFFFF" w:themeColor="background1"/>
+              </w:rPr>
+            </w:pPr>
+            <w:r>
+              <w:rPr>
+                <w:color w:val="FFFFFF" w:themeColor="background1"/>
+              </w:rPr>
+              <w:t>Nr.</w:t>
+            </w:r>
+          </w:p>
+        </w:tc>
+        <w:tc>
+          <w:tcPr>
+            <w:tcW w:w="3615" w:type="dxa"/>
+            <w:shd w:val="clear" w:color="auto" w:fill="1F4E79" w:themeFill="accent5" w:themeFillShade="80"/>
+          </w:tcPr>
+          <w:p>
+            <w:pPr>
+              <w:ind w:left="0" w:firstLine="0"/>
+              <w:rPr>
+                <w:color w:val="FFFFFF" w:themeColor="background1"/>
+              </w:rPr>
+            </w:pPr>
+            <w:r>
+              <w:rPr>
+                <w:color w:val="FFFFFF" w:themeColor="background1"/>
+              </w:rPr>
+              <w:t>Thema</w:t>
+            </w:r>
+          </w:p>
+        </w:tc>
+        <w:tc>
+          <w:tcPr>
+            <w:tcW w:w="2493" w:type="dxa"/>
+            <w:shd w:val="clear" w:color="auto" w:fill="1F4E79" w:themeFill="accent5" w:themeFillShade="80"/>
+          </w:tcPr>
+          <w:p>
+            <w:pPr>
+              <w:ind w:left="0" w:firstLine="0"/>
+              <w:rPr>
+                <w:color w:val="FFFFFF" w:themeColor="background1"/>
+              </w:rPr>
+            </w:pPr>
+            <w:r>
+              <w:rPr>
+                <w:color w:val="FFFFFF" w:themeColor="background1"/>
+              </w:rPr>
+              <w:t>Ziel</w:t>
+            </w:r>
+          </w:p>
+        </w:tc>
+      </w:tr>
+      <w:tr>
+        <w:tc>
+          <w:tcPr>
+            <w:tcW w:w="515" w:type="dxa"/>
+          </w:tcPr>
+          <w:p>
+            <w:pPr>
+              <w:ind w:left="0" w:firstLine="0"/>
+            </w:pPr>
+            <w:r>
+              <w:t>2</w:t>
+            </w:r>
+          </w:p>
+        </w:tc>
+        <w:tc>
+          <w:tcPr>
+            <w:tcW w:w="3615" w:type="dxa"/>
+          </w:tcPr>
+          <w:p>
+            <w:pPr>
+              <w:ind w:left="0" w:firstLine="0"/>
+              <w:rPr>
+                <w:b/>
+                <w:bCs/>
+              </w:rPr>
+            </w:pPr>
+            <w:r>
+              <w:rPr>
+                <w:b/>
+                <w:bCs/>
+              </w:rPr>
+              <w:t>Stand der Arbeit</w:t>
+            </w:r>
+          </w:p>
+          <w:p>
+            <w:pPr>
+              <w:pStyle w:val="Listenabsatz"/>
+              <w:numPr>
+                <w:ilvl w:val="0"/>
+                <w:numId w:val="14"/>
+              </w:numPr>
+            </w:pPr>
+            <w:r>
+              <w:t>Einzelne Issues</w:t>
+            </w:r>
+          </w:p>
+          <w:p>
+            <w:pPr>
+              <w:pStyle w:val="Listenabsatz"/>
+              <w:numPr>
+                <w:ilvl w:val="0"/>
+                <w:numId w:val="14"/>
+              </w:numPr>
+            </w:pPr>
+            <w:r>
+              <w:t>Zeitplanung</w:t>
+            </w:r>
+          </w:p>
+          <w:p>
+            <w:pPr>
+              <w:pStyle w:val="Listenabsatz"/>
+              <w:numPr>
+                <w:ilvl w:val="0"/>
+                <w:numId w:val="14"/>
+              </w:numPr>
+            </w:pPr>
+            <w:r>
+              <w:t>Zeitaufwand</w:t>
+            </w:r>
+          </w:p>
+        </w:tc>
+        <w:tc>
+          <w:tcPr>
+            <w:tcW w:w="2493" w:type="dxa"/>
+          </w:tcPr>
+          <w:p>
+            <w:pPr>
+              <w:ind w:left="0" w:firstLine="0"/>
+              <w:jc w:val="left"/>
+            </w:pPr>
+            <w:r>
+              <w:t>Information Kunde</w:t>
+            </w:r>
+          </w:p>
+          <w:p>
+            <w:pPr>
+              <w:ind w:left="0" w:firstLine="0"/>
+              <w:jc w:val="left"/>
+            </w:pPr>
+            <w:r>
+              <w:t>Mehraufwand Tanken</w:t>
+            </w:r>
+          </w:p>
+        </w:tc>
+      </w:tr>
+      <w:tr>
+        <w:tc>
+          <w:tcPr>
+            <w:tcW w:w="515" w:type="dxa"/>
+          </w:tcPr>
+          <w:p>
+            <w:pPr>
+              <w:ind w:left="0" w:firstLine="0"/>
+            </w:pPr>
+            <w:r>
+              <w:t>3</w:t>
+            </w:r>
+          </w:p>
+        </w:tc>
+        <w:tc>
+          <w:tcPr>
+            <w:tcW w:w="3615" w:type="dxa"/>
+          </w:tcPr>
+          <w:p>
+            <w:pPr>
+              <w:ind w:left="0" w:firstLine="0"/>
+              <w:rPr>
+                <w:b/>
+                <w:bCs/>
+              </w:rPr>
+            </w:pPr>
+            <w:r>
+              <w:rPr>
+                <w:b/>
+                <w:bCs/>
+              </w:rPr>
+              <w:t xml:space="preserve">Datenbankdesign </w:t>
+            </w:r>
+          </w:p>
+          <w:p>
+            <w:pPr>
+              <w:pStyle w:val="Listenabsatz"/>
+              <w:numPr>
+                <w:ilvl w:val="0"/>
+                <w:numId w:val="13"/>
+              </w:numPr>
+            </w:pPr>
+            <w:r>
+              <w:t>Präsentation</w:t>
+            </w:r>
+          </w:p>
+          <w:p>
+            <w:pPr>
+              <w:pStyle w:val="Listenabsatz"/>
+              <w:numPr>
+                <w:ilvl w:val="0"/>
+                <w:numId w:val="13"/>
+              </w:numPr>
+            </w:pPr>
+            <w:r>
+              <w:t>Detailfragen</w:t>
+            </w:r>
+          </w:p>
+        </w:tc>
+        <w:tc>
+          <w:tcPr>
+            <w:tcW w:w="2493" w:type="dxa"/>
+          </w:tcPr>
+          <w:p>
+            <w:pPr>
+              <w:ind w:left="0" w:firstLine="0"/>
+              <w:jc w:val="left"/>
+            </w:pPr>
+            <w:r>
+              <w:t xml:space="preserve">Klären «Tanken Frage, Genehmigung Datenbankdesign </w:t>
+            </w:r>
+          </w:p>
+        </w:tc>
+      </w:tr>
+      <w:tr>
+        <w:tc>
+          <w:tcPr>
+            <w:tcW w:w="515" w:type="dxa"/>
+          </w:tcPr>
+          <w:p>
+            <w:pPr>
+              <w:ind w:left="0" w:firstLine="0"/>
+            </w:pPr>
+            <w:r>
+              <w:t>4</w:t>
+            </w:r>
+          </w:p>
+        </w:tc>
+        <w:tc>
+          <w:tcPr>
+            <w:tcW w:w="3615" w:type="dxa"/>
+          </w:tcPr>
+          <w:p>
+            <w:pPr>
+              <w:ind w:left="0" w:firstLine="0"/>
+              <w:rPr>
+                <w:b/>
+                <w:bCs/>
+              </w:rPr>
+            </w:pPr>
+            <w:r>
+              <w:rPr>
+                <w:b/>
+                <w:bCs/>
+              </w:rPr>
+              <w:t>Präsentation GUI Designvorlage</w:t>
+            </w:r>
+          </w:p>
+        </w:tc>
+        <w:tc>
+          <w:tcPr>
+            <w:tcW w:w="2493" w:type="dxa"/>
+          </w:tcPr>
+          <w:p>
+            <w:pPr>
+              <w:ind w:left="0" w:firstLine="0"/>
+              <w:jc w:val="left"/>
+            </w:pPr>
+            <w:r>
+              <w:t>Kundenmeinung</w:t>
+            </w:r>
+          </w:p>
+        </w:tc>
+      </w:tr>
+      <w:tr>
+        <w:tc>
+          <w:tcPr>
+            <w:tcW w:w="515" w:type="dxa"/>
+          </w:tcPr>
+          <w:p>
+            <w:pPr>
+              <w:ind w:left="0" w:firstLine="0"/>
+            </w:pPr>
+            <w:r>
+              <w:t>5</w:t>
+            </w:r>
+          </w:p>
+        </w:tc>
+        <w:tc>
+          <w:tcPr>
+            <w:tcW w:w="3615" w:type="dxa"/>
+          </w:tcPr>
+          <w:p>
+            <w:pPr>
+              <w:ind w:left="0" w:firstLine="0"/>
+              <w:rPr>
+                <w:b/>
+                <w:bCs/>
+              </w:rPr>
+            </w:pPr>
+            <w:r>
+              <w:rPr>
+                <w:b/>
+                <w:bCs/>
+              </w:rPr>
+              <w:t>Kundenwünsche</w:t>
+            </w:r>
+          </w:p>
+          <w:p>
+            <w:pPr>
+              <w:ind w:left="0" w:firstLine="0"/>
+              <w:rPr>
+                <w:b/>
+                <w:bCs/>
+              </w:rPr>
+            </w:pPr>
+            <w:r>
+              <w:rPr>
+                <w:b/>
+                <w:bCs/>
+              </w:rPr>
+              <w:t>und Funktionsumfang</w:t>
+            </w:r>
+          </w:p>
+        </w:tc>
+        <w:tc>
+          <w:tcPr>
+            <w:tcW w:w="2493" w:type="dxa"/>
+          </w:tcPr>
+          <w:p>
+            <w:pPr>
+              <w:ind w:left="0" w:firstLine="0"/>
+              <w:jc w:val="left"/>
+            </w:pPr>
+            <w:r>
+              <w:t>Erfassen zusätzlicher Kundenwünsche</w:t>
+            </w:r>
+          </w:p>
+        </w:tc>
+      </w:tr>
+      <w:tr>
+        <w:tc>
+          <w:tcPr>
+            <w:tcW w:w="515" w:type="dxa"/>
+          </w:tcPr>
+          <w:p>
+            <w:pPr>
+              <w:ind w:left="0" w:firstLine="0"/>
+            </w:pPr>
+            <w:r>
+              <w:t>6</w:t>
+            </w:r>
+          </w:p>
+        </w:tc>
+        <w:tc>
+          <w:tcPr>
+            <w:tcW w:w="3615" w:type="dxa"/>
+          </w:tcPr>
+          <w:p>
+            <w:pPr>
+              <w:ind w:left="0" w:firstLine="0"/>
+              <w:rPr>
+                <w:b/>
+                <w:bCs/>
+              </w:rPr>
+            </w:pPr>
+            <w:r>
+              <w:rPr>
+                <w:b/>
+                <w:bCs/>
+              </w:rPr>
+              <w:t>Ausblick und Pendenzen</w:t>
+            </w:r>
+          </w:p>
+          <w:p>
+            <w:pPr>
+              <w:pStyle w:val="Listenabsatz"/>
+              <w:numPr>
+                <w:ilvl w:val="0"/>
+                <w:numId w:val="13"/>
+              </w:numPr>
+            </w:pPr>
+            <w:r>
+              <w:t>Milestone 2</w:t>
+            </w:r>
+          </w:p>
+          <w:p>
+            <w:pPr>
+              <w:pStyle w:val="Listenabsatz"/>
+              <w:numPr>
+                <w:ilvl w:val="0"/>
+                <w:numId w:val="13"/>
+              </w:numPr>
+              <w:rPr>
+                <w:b/>
+                <w:bCs/>
+              </w:rPr>
+            </w:pPr>
+            <w:r>
+              <w:t>Pendenzen M1</w:t>
+            </w:r>
+          </w:p>
+        </w:tc>
+        <w:tc>
+          <w:tcPr>
+            <w:tcW w:w="2493" w:type="dxa"/>
+          </w:tcPr>
+          <w:p>
+            <w:pPr>
+              <w:ind w:left="0" w:firstLine="0"/>
+            </w:pPr>
+            <w:r>
+              <w:t>ggF. Zusätzliche Issues</w:t>
+            </w:r>
+          </w:p>
+          <w:p>
+            <w:pPr>
+              <w:ind w:left="0" w:firstLine="0"/>
+            </w:pPr>
+          </w:p>
+        </w:tc>
+      </w:tr>
+    </w:tbl>
+    <w:p/>
+    <w:p/>
     <w:p>
       <w:pPr>
         <w:pStyle w:val="berschrift1"/>
@@ -1109,6 +1510,9 @@
         <w:gridCol w:w="5106"/>
       </w:tblGrid>
       <w:tr>
+        <w:trPr>
+          <w:cantSplit/>
+        </w:trPr>
         <w:tc>
           <w:tcPr>
             <w:tcW w:w="10212" w:type="dxa"/>
@@ -1130,12 +1534,15 @@
                 <w:bCs/>
                 <w:color w:val="FFFFFF" w:themeColor="background1"/>
               </w:rPr>
-              <w:t>Datenbankdesign</w:t>
+              <w:t>Stand Issues</w:t>
             </w:r>
           </w:p>
         </w:tc>
       </w:tr>
       <w:tr>
+        <w:trPr>
+          <w:cantSplit/>
+        </w:trPr>
         <w:tc>
           <w:tcPr>
             <w:tcW w:w="10212" w:type="dxa"/>
@@ -1145,18 +1552,24 @@
             <w:pPr>
               <w:ind w:left="0" w:firstLine="0"/>
             </w:pPr>
-            <w:proofErr w:type="spellStart"/>
-            <w:r>
-              <w:t>Diskusion</w:t>
-            </w:r>
-            <w:proofErr w:type="spellEnd"/>
-            <w:r>
-              <w:t xml:space="preserve">: </w:t>
+            <w:r>
+              <w:t xml:space="preserve">Diskussion: </w:t>
+            </w:r>
+          </w:p>
+          <w:p>
+            <w:pPr>
+              <w:ind w:left="0" w:firstLine="0"/>
+            </w:pPr>
+            <w:r>
+              <w:t xml:space="preserve">Issues wir sind leicht im Rückstand, aber </w:t>
             </w:r>
           </w:p>
         </w:tc>
       </w:tr>
       <w:tr>
+        <w:trPr>
+          <w:cantSplit/>
+        </w:trPr>
         <w:tc>
           <w:tcPr>
             <w:tcW w:w="5106" w:type="dxa"/>
@@ -1185,122 +1598,135 @@
         </w:tc>
       </w:tr>
     </w:tbl>
-    <w:p/>
-    <w:p/>
-    <w:p/>
     <w:p/>
     <w:tbl>
       <w:tblPr>
         <w:tblStyle w:val="Tabellenraster"/>
-        <w:tblW w:w="10241" w:type="dxa"/>
+        <w:tblW w:w="0" w:type="auto"/>
         <w:tblInd w:w="244" w:type="dxa"/>
         <w:tblLook w:val="04A0" w:firstRow="1" w:lastRow="0" w:firstColumn="1" w:lastColumn="0" w:noHBand="0" w:noVBand="1"/>
       </w:tblPr>
       <w:tblGrid>
-        <w:gridCol w:w="504"/>
-        <w:gridCol w:w="3618"/>
-        <w:gridCol w:w="2494"/>
-        <w:gridCol w:w="3625"/>
+        <w:gridCol w:w="5106"/>
+        <w:gridCol w:w="5106"/>
       </w:tblGrid>
       <w:tr>
-        <w:tc>
-          <w:tcPr>
-            <w:tcW w:w="504" w:type="dxa"/>
-            <w:shd w:val="clear" w:color="auto" w:fill="1F4E79" w:themeFill="accent5" w:themeFillShade="80"/>
-          </w:tcPr>
-          <w:p>
-            <w:pPr>
-              <w:ind w:left="0" w:firstLine="0"/>
-              <w:rPr>
+        <w:trPr>
+          <w:cantSplit/>
+        </w:trPr>
+        <w:tc>
+          <w:tcPr>
+            <w:tcW w:w="10212" w:type="dxa"/>
+            <w:gridSpan w:val="2"/>
+            <w:shd w:val="clear" w:color="auto" w:fill="002060"/>
+          </w:tcPr>
+          <w:p>
+            <w:pPr>
+              <w:ind w:left="0" w:firstLine="0"/>
+              <w:rPr>
+                <w:b/>
+                <w:bCs/>
                 <w:color w:val="FFFFFF" w:themeColor="background1"/>
               </w:rPr>
             </w:pPr>
             <w:r>
               <w:rPr>
+                <w:b/>
+                <w:bCs/>
                 <w:color w:val="FFFFFF" w:themeColor="background1"/>
               </w:rPr>
-              <w:t>Nr.</w:t>
-            </w:r>
-          </w:p>
-        </w:tc>
-        <w:tc>
-          <w:tcPr>
-            <w:tcW w:w="3618" w:type="dxa"/>
-            <w:shd w:val="clear" w:color="auto" w:fill="1F4E79" w:themeFill="accent5" w:themeFillShade="80"/>
-          </w:tcPr>
-          <w:p>
-            <w:pPr>
-              <w:ind w:left="0" w:firstLine="0"/>
-              <w:rPr>
-                <w:color w:val="FFFFFF" w:themeColor="background1"/>
-              </w:rPr>
-            </w:pPr>
-            <w:r>
-              <w:rPr>
-                <w:color w:val="FFFFFF" w:themeColor="background1"/>
-              </w:rPr>
-              <w:t>Thema</w:t>
-            </w:r>
-          </w:p>
-        </w:tc>
-        <w:tc>
-          <w:tcPr>
-            <w:tcW w:w="2494" w:type="dxa"/>
-            <w:shd w:val="clear" w:color="auto" w:fill="1F4E79" w:themeFill="accent5" w:themeFillShade="80"/>
-          </w:tcPr>
-          <w:p>
-            <w:pPr>
-              <w:ind w:left="0" w:firstLine="0"/>
-              <w:rPr>
-                <w:color w:val="FFFFFF" w:themeColor="background1"/>
-              </w:rPr>
-            </w:pPr>
-            <w:r>
-              <w:rPr>
-                <w:color w:val="FFFFFF" w:themeColor="background1"/>
-              </w:rPr>
-              <w:t>Ziel</w:t>
-            </w:r>
-          </w:p>
-        </w:tc>
-        <w:tc>
-          <w:tcPr>
-            <w:tcW w:w="3625" w:type="dxa"/>
-            <w:shd w:val="clear" w:color="auto" w:fill="1F4E79" w:themeFill="accent5" w:themeFillShade="80"/>
-          </w:tcPr>
-          <w:p>
-            <w:pPr>
-              <w:ind w:left="0" w:firstLine="0"/>
-              <w:rPr>
-                <w:color w:val="FFFFFF" w:themeColor="background1"/>
-              </w:rPr>
-            </w:pPr>
-            <w:r>
-              <w:rPr>
-                <w:color w:val="FFFFFF" w:themeColor="background1"/>
-              </w:rPr>
-              <w:t>Resultat</w:t>
+              <w:t>Datenbankdesign</w:t>
             </w:r>
           </w:p>
         </w:tc>
       </w:tr>
       <w:tr>
-        <w:tc>
-          <w:tcPr>
-            <w:tcW w:w="504" w:type="dxa"/>
-          </w:tcPr>
-          <w:p>
-            <w:pPr>
-              <w:ind w:left="0" w:firstLine="0"/>
-            </w:pPr>
-            <w:r>
-              <w:t>2</w:t>
-            </w:r>
-          </w:p>
-        </w:tc>
-        <w:tc>
-          <w:tcPr>
-            <w:tcW w:w="3618" w:type="dxa"/>
+        <w:trPr>
+          <w:cantSplit/>
+        </w:trPr>
+        <w:tc>
+          <w:tcPr>
+            <w:tcW w:w="10212" w:type="dxa"/>
+            <w:gridSpan w:val="2"/>
+          </w:tcPr>
+          <w:p>
+            <w:pPr>
+              <w:ind w:left="0" w:firstLine="0"/>
+            </w:pPr>
+            <w:r>
+              <w:t>Diskussion</w:t>
+            </w:r>
+            <w:r>
+              <w:t xml:space="preserve">: </w:t>
+            </w:r>
+          </w:p>
+          <w:p>
+            <w:pPr>
+              <w:ind w:left="0" w:firstLine="0"/>
+            </w:pPr>
+            <w:r>
+              <w:t>Marco hat das</w:t>
+            </w:r>
+          </w:p>
+        </w:tc>
+      </w:tr>
+      <w:tr>
+        <w:trPr>
+          <w:cantSplit/>
+        </w:trPr>
+        <w:tc>
+          <w:tcPr>
+            <w:tcW w:w="5106" w:type="dxa"/>
+          </w:tcPr>
+          <w:p>
+            <w:pPr>
+              <w:ind w:left="0" w:firstLine="0"/>
+            </w:pPr>
+            <w:r>
+              <w:t xml:space="preserve">Aufgaben: </w:t>
+            </w:r>
+          </w:p>
+        </w:tc>
+        <w:tc>
+          <w:tcPr>
+            <w:tcW w:w="5106" w:type="dxa"/>
+          </w:tcPr>
+          <w:p>
+            <w:pPr>
+              <w:ind w:left="0" w:firstLine="0"/>
+            </w:pPr>
+            <w:r>
+              <w:t xml:space="preserve">Verantwortlich: </w:t>
+            </w:r>
+          </w:p>
+        </w:tc>
+      </w:tr>
+    </w:tbl>
+    <w:p>
+      <w:pPr>
+        <w:ind w:left="0" w:firstLine="0"/>
+      </w:pPr>
+    </w:p>
+    <w:tbl>
+      <w:tblPr>
+        <w:tblStyle w:val="Tabellenraster"/>
+        <w:tblW w:w="0" w:type="auto"/>
+        <w:tblInd w:w="244" w:type="dxa"/>
+        <w:tblLook w:val="04A0" w:firstRow="1" w:lastRow="0" w:firstColumn="1" w:lastColumn="0" w:noHBand="0" w:noVBand="1"/>
+      </w:tblPr>
+      <w:tblGrid>
+        <w:gridCol w:w="5106"/>
+        <w:gridCol w:w="5106"/>
+      </w:tblGrid>
+      <w:tr>
+        <w:trPr>
+          <w:cantSplit/>
+        </w:trPr>
+        <w:tc>
+          <w:tcPr>
+            <w:tcW w:w="10212" w:type="dxa"/>
+            <w:gridSpan w:val="2"/>
+            <w:shd w:val="clear" w:color="auto" w:fill="002060"/>
           </w:tcPr>
           <w:p>
             <w:pPr>
@@ -1308,110 +1734,104 @@
               <w:rPr>
                 <w:b/>
                 <w:bCs/>
+                <w:color w:val="FFFFFF" w:themeColor="background1"/>
               </w:rPr>
             </w:pPr>
             <w:r>
               <w:rPr>
                 <w:b/>
                 <w:bCs/>
-              </w:rPr>
-              <w:t>Stand der Arbeit</w:t>
-            </w:r>
-          </w:p>
-          <w:p>
-            <w:pPr>
-              <w:pStyle w:val="Listenabsatz"/>
-              <w:numPr>
-                <w:ilvl w:val="0"/>
-                <w:numId w:val="14"/>
-              </w:numPr>
-            </w:pPr>
-            <w:r>
-              <w:t xml:space="preserve">Einzelne </w:t>
-            </w:r>
-            <w:proofErr w:type="spellStart"/>
-            <w:r>
-              <w:t>Issues</w:t>
-            </w:r>
-            <w:proofErr w:type="spellEnd"/>
-          </w:p>
-          <w:p>
-            <w:pPr>
-              <w:pStyle w:val="Listenabsatz"/>
-              <w:numPr>
-                <w:ilvl w:val="0"/>
-                <w:numId w:val="14"/>
-              </w:numPr>
-            </w:pPr>
-            <w:r>
-              <w:t>Zeitplanung</w:t>
-            </w:r>
-          </w:p>
-          <w:p>
-            <w:pPr>
-              <w:pStyle w:val="Listenabsatz"/>
-              <w:numPr>
-                <w:ilvl w:val="0"/>
-                <w:numId w:val="14"/>
-              </w:numPr>
-            </w:pPr>
-            <w:r>
-              <w:t>Zeitaufwand</w:t>
-            </w:r>
-          </w:p>
-        </w:tc>
-        <w:tc>
-          <w:tcPr>
-            <w:tcW w:w="2494" w:type="dxa"/>
-          </w:tcPr>
-          <w:p>
-            <w:pPr>
-              <w:ind w:left="0" w:firstLine="0"/>
-              <w:jc w:val="left"/>
-            </w:pPr>
-            <w:r>
-              <w:t>Information Kunde</w:t>
-            </w:r>
-          </w:p>
-          <w:p>
-            <w:pPr>
-              <w:ind w:left="0" w:firstLine="0"/>
-              <w:jc w:val="left"/>
-            </w:pPr>
-            <w:r>
-              <w:t>Mehraufwand Tanken</w:t>
-            </w:r>
-          </w:p>
-        </w:tc>
-        <w:tc>
-          <w:tcPr>
-            <w:tcW w:w="3625" w:type="dxa"/>
-          </w:tcPr>
-          <w:p>
-            <w:pPr>
-              <w:ind w:left="0" w:firstLine="0"/>
-              <w:jc w:val="left"/>
-            </w:pPr>
+                <w:color w:val="FFFFFF" w:themeColor="background1"/>
+              </w:rPr>
+              <w:t>Automatisches Datenbankupdate</w:t>
+            </w:r>
           </w:p>
         </w:tc>
       </w:tr>
       <w:tr>
-        <w:tc>
-          <w:tcPr>
-            <w:tcW w:w="504" w:type="dxa"/>
-          </w:tcPr>
-          <w:p>
-            <w:pPr>
-              <w:ind w:left="0" w:firstLine="0"/>
-            </w:pPr>
-            <w:r>
-              <w:t>3</w:t>
-            </w:r>
-          </w:p>
-        </w:tc>
-        <w:tc>
-          <w:tcPr>
-            <w:tcW w:w="3618" w:type="dxa"/>
+        <w:trPr>
+          <w:cantSplit/>
+        </w:trPr>
+        <w:tc>
+          <w:tcPr>
+            <w:tcW w:w="10212" w:type="dxa"/>
+            <w:gridSpan w:val="2"/>
+          </w:tcPr>
+          <w:p>
+            <w:pPr>
+              <w:ind w:left="0" w:firstLine="0"/>
+            </w:pPr>
+            <w:r>
+              <w:t xml:space="preserve">Diskussion: </w:t>
+            </w:r>
+          </w:p>
+          <w:p>
+            <w:pPr>
+              <w:ind w:left="0" w:firstLine="0"/>
+            </w:pPr>
+            <w:r>
+              <w:t xml:space="preserve">Wurde als praktisches featur für spätere </w:t>
+            </w:r>
+          </w:p>
+        </w:tc>
+      </w:tr>
+      <w:tr>
+        <w:trPr>
+          <w:cantSplit/>
+        </w:trPr>
+        <w:tc>
+          <w:tcPr>
+            <w:tcW w:w="5106" w:type="dxa"/>
+          </w:tcPr>
+          <w:p>
+            <w:pPr>
+              <w:ind w:left="0" w:firstLine="0"/>
+            </w:pPr>
+            <w:r>
+              <w:t xml:space="preserve">Aufgaben: </w:t>
+            </w:r>
+          </w:p>
+        </w:tc>
+        <w:tc>
+          <w:tcPr>
+            <w:tcW w:w="5106" w:type="dxa"/>
+          </w:tcPr>
+          <w:p>
+            <w:pPr>
+              <w:ind w:left="0" w:firstLine="0"/>
+            </w:pPr>
+            <w:r>
+              <w:t xml:space="preserve">Verantwortlich: </w:t>
+            </w:r>
+          </w:p>
+        </w:tc>
+      </w:tr>
+    </w:tbl>
+    <w:p>
+      <w:pPr>
+        <w:ind w:left="0" w:firstLine="0"/>
+      </w:pPr>
+    </w:p>
+    <w:tbl>
+      <w:tblPr>
+        <w:tblStyle w:val="Tabellenraster"/>
+        <w:tblW w:w="0" w:type="auto"/>
+        <w:tblInd w:w="244" w:type="dxa"/>
+        <w:tblLook w:val="04A0" w:firstRow="1" w:lastRow="0" w:firstColumn="1" w:lastColumn="0" w:noHBand="0" w:noVBand="1"/>
+      </w:tblPr>
+      <w:tblGrid>
+        <w:gridCol w:w="5106"/>
+        <w:gridCol w:w="5106"/>
+      </w:tblGrid>
+      <w:tr>
+        <w:trPr>
+          <w:cantSplit/>
+        </w:trPr>
+        <w:tc>
+          <w:tcPr>
+            <w:tcW w:w="10212" w:type="dxa"/>
+            <w:gridSpan w:val="2"/>
+            <w:shd w:val="clear" w:color="auto" w:fill="002060"/>
           </w:tcPr>
           <w:p>
             <w:pPr>
@@ -1419,84 +1839,104 @@
               <w:rPr>
                 <w:b/>
                 <w:bCs/>
+                <w:color w:val="FFFFFF" w:themeColor="background1"/>
               </w:rPr>
             </w:pPr>
             <w:r>
               <w:rPr>
                 <w:b/>
                 <w:bCs/>
-              </w:rPr>
-              <w:t xml:space="preserve">Datenbankdesign </w:t>
-            </w:r>
-          </w:p>
-          <w:p>
-            <w:pPr>
-              <w:pStyle w:val="Listenabsatz"/>
-              <w:numPr>
-                <w:ilvl w:val="0"/>
-                <w:numId w:val="13"/>
-              </w:numPr>
-            </w:pPr>
-            <w:r>
-              <w:t>Präsentation</w:t>
-            </w:r>
-          </w:p>
-          <w:p>
-            <w:pPr>
-              <w:pStyle w:val="Listenabsatz"/>
-              <w:numPr>
-                <w:ilvl w:val="0"/>
-                <w:numId w:val="13"/>
-              </w:numPr>
-            </w:pPr>
-            <w:r>
-              <w:t>Detailfragen</w:t>
-            </w:r>
-          </w:p>
-        </w:tc>
-        <w:tc>
-          <w:tcPr>
-            <w:tcW w:w="2494" w:type="dxa"/>
-          </w:tcPr>
-          <w:p>
-            <w:pPr>
-              <w:ind w:left="0" w:firstLine="0"/>
-              <w:jc w:val="left"/>
-            </w:pPr>
-            <w:r>
-              <w:t xml:space="preserve">Klären «Tanken Frage, Genehmigung Datenbankdesign </w:t>
-            </w:r>
-          </w:p>
-        </w:tc>
-        <w:tc>
-          <w:tcPr>
-            <w:tcW w:w="3625" w:type="dxa"/>
-          </w:tcPr>
-          <w:p>
-            <w:pPr>
-              <w:ind w:left="0" w:firstLine="0"/>
-              <w:jc w:val="left"/>
-            </w:pPr>
+                <w:color w:val="FFFFFF" w:themeColor="background1"/>
+              </w:rPr>
+              <w:t>Tanken evtl. aus dem Pflichtenheft nehmen</w:t>
+            </w:r>
           </w:p>
         </w:tc>
       </w:tr>
       <w:tr>
-        <w:tc>
-          <w:tcPr>
-            <w:tcW w:w="504" w:type="dxa"/>
-          </w:tcPr>
-          <w:p>
-            <w:pPr>
-              <w:ind w:left="0" w:firstLine="0"/>
-            </w:pPr>
-            <w:r>
-              <w:t>4</w:t>
-            </w:r>
-          </w:p>
-        </w:tc>
-        <w:tc>
-          <w:tcPr>
-            <w:tcW w:w="3618" w:type="dxa"/>
+        <w:trPr>
+          <w:cantSplit/>
+        </w:trPr>
+        <w:tc>
+          <w:tcPr>
+            <w:tcW w:w="10212" w:type="dxa"/>
+            <w:gridSpan w:val="2"/>
+          </w:tcPr>
+          <w:p>
+            <w:pPr>
+              <w:ind w:left="0" w:firstLine="0"/>
+            </w:pPr>
+            <w:r>
+              <w:t xml:space="preserve">Diskussion: </w:t>
+            </w:r>
+          </w:p>
+          <w:p>
+            <w:pPr>
+              <w:ind w:left="0" w:firstLine="0"/>
+            </w:pPr>
+            <w:r>
+              <w:t>Kann weggenommen werden, dafür wir uns auf wichtiges fokosieren könen wurde mit Herrn perelano so besprochen</w:t>
+            </w:r>
+          </w:p>
+        </w:tc>
+      </w:tr>
+      <w:tr>
+        <w:trPr>
+          <w:cantSplit/>
+        </w:trPr>
+        <w:tc>
+          <w:tcPr>
+            <w:tcW w:w="5106" w:type="dxa"/>
+          </w:tcPr>
+          <w:p>
+            <w:pPr>
+              <w:ind w:left="0" w:firstLine="0"/>
+            </w:pPr>
+            <w:r>
+              <w:t xml:space="preserve">Aufgaben: </w:t>
+            </w:r>
+          </w:p>
+        </w:tc>
+        <w:tc>
+          <w:tcPr>
+            <w:tcW w:w="5106" w:type="dxa"/>
+          </w:tcPr>
+          <w:p>
+            <w:pPr>
+              <w:ind w:left="0" w:firstLine="0"/>
+            </w:pPr>
+            <w:r>
+              <w:t xml:space="preserve">Verantwortlich: </w:t>
+            </w:r>
+          </w:p>
+        </w:tc>
+      </w:tr>
+    </w:tbl>
+    <w:p>
+      <w:pPr>
+        <w:ind w:left="0" w:firstLine="0"/>
+      </w:pPr>
+    </w:p>
+    <w:tbl>
+      <w:tblPr>
+        <w:tblStyle w:val="Tabellenraster"/>
+        <w:tblW w:w="0" w:type="auto"/>
+        <w:tblInd w:w="244" w:type="dxa"/>
+        <w:tblLook w:val="04A0" w:firstRow="1" w:lastRow="0" w:firstColumn="1" w:lastColumn="0" w:noHBand="0" w:noVBand="1"/>
+      </w:tblPr>
+      <w:tblGrid>
+        <w:gridCol w:w="5106"/>
+        <w:gridCol w:w="5106"/>
+      </w:tblGrid>
+      <w:tr>
+        <w:trPr>
+          <w:cantSplit/>
+        </w:trPr>
+        <w:tc>
+          <w:tcPr>
+            <w:tcW w:w="10212" w:type="dxa"/>
+            <w:gridSpan w:val="2"/>
+            <w:shd w:val="clear" w:color="auto" w:fill="002060"/>
           </w:tcPr>
           <w:p>
             <w:pPr>
@@ -1504,60 +1944,124 @@
               <w:rPr>
                 <w:b/>
                 <w:bCs/>
+                <w:color w:val="FFFFFF" w:themeColor="background1"/>
               </w:rPr>
             </w:pPr>
             <w:r>
               <w:rPr>
                 <w:b/>
                 <w:bCs/>
-              </w:rPr>
-              <w:t>Präsentation GUI Designvorlage</w:t>
-            </w:r>
-          </w:p>
-        </w:tc>
-        <w:tc>
-          <w:tcPr>
-            <w:tcW w:w="2494" w:type="dxa"/>
-          </w:tcPr>
-          <w:p>
-            <w:pPr>
-              <w:ind w:left="0" w:firstLine="0"/>
-              <w:jc w:val="left"/>
-            </w:pPr>
-            <w:r>
-              <w:t>Kundenmeinung</w:t>
-            </w:r>
-          </w:p>
-        </w:tc>
-        <w:tc>
-          <w:tcPr>
-            <w:tcW w:w="3625" w:type="dxa"/>
-          </w:tcPr>
-          <w:p>
-            <w:pPr>
-              <w:ind w:left="0" w:firstLine="0"/>
-              <w:jc w:val="left"/>
-            </w:pPr>
+                <w:color w:val="FFFFFF" w:themeColor="background1"/>
+              </w:rPr>
+              <w:t>Gui Anregungen</w:t>
+            </w:r>
           </w:p>
         </w:tc>
       </w:tr>
       <w:tr>
-        <w:tc>
-          <w:tcPr>
-            <w:tcW w:w="504" w:type="dxa"/>
-          </w:tcPr>
-          <w:p>
-            <w:pPr>
-              <w:ind w:left="0" w:firstLine="0"/>
-            </w:pPr>
-            <w:r>
-              <w:t>5</w:t>
-            </w:r>
-          </w:p>
-        </w:tc>
-        <w:tc>
-          <w:tcPr>
-            <w:tcW w:w="3618" w:type="dxa"/>
+        <w:trPr>
+          <w:cantSplit/>
+        </w:trPr>
+        <w:tc>
+          <w:tcPr>
+            <w:tcW w:w="10212" w:type="dxa"/>
+            <w:gridSpan w:val="2"/>
+          </w:tcPr>
+          <w:p>
+            <w:pPr>
+              <w:ind w:left="0" w:firstLine="0"/>
+            </w:pPr>
+            <w:r>
+              <w:lastRenderedPageBreak/>
+              <w:t xml:space="preserve">Diskussion: </w:t>
+            </w:r>
+          </w:p>
+          <w:p>
+            <w:pPr>
+              <w:ind w:left="0" w:firstLine="0"/>
+            </w:pPr>
+            <w:r>
+              <w:t>Gui wurde die gute Kooperate identity erwähnt.</w:t>
+            </w:r>
+          </w:p>
+          <w:p>
+            <w:pPr>
+              <w:ind w:left="0" w:firstLine="0"/>
+            </w:pPr>
+            <w:r>
+              <w:t>Klares Gui</w:t>
+            </w:r>
+          </w:p>
+          <w:p>
+            <w:pPr>
+              <w:ind w:left="0" w:firstLine="0"/>
+            </w:pPr>
+            <w:r>
+              <w:t>Keine usability issues , klares bedie</w:t>
+            </w:r>
+            <w:r>
+              <w:t>nungskonzept</w:t>
+            </w:r>
+          </w:p>
+        </w:tc>
+      </w:tr>
+      <w:tr>
+        <w:trPr>
+          <w:cantSplit/>
+        </w:trPr>
+        <w:tc>
+          <w:tcPr>
+            <w:tcW w:w="5106" w:type="dxa"/>
+          </w:tcPr>
+          <w:p>
+            <w:pPr>
+              <w:ind w:left="0" w:firstLine="0"/>
+            </w:pPr>
+            <w:r>
+              <w:t xml:space="preserve">Aufgaben: </w:t>
+            </w:r>
+          </w:p>
+        </w:tc>
+        <w:tc>
+          <w:tcPr>
+            <w:tcW w:w="5106" w:type="dxa"/>
+          </w:tcPr>
+          <w:p>
+            <w:pPr>
+              <w:ind w:left="0" w:firstLine="0"/>
+            </w:pPr>
+            <w:r>
+              <w:t xml:space="preserve">Verantwortlich: </w:t>
+            </w:r>
+          </w:p>
+        </w:tc>
+      </w:tr>
+    </w:tbl>
+    <w:p>
+      <w:pPr>
+        <w:ind w:left="0" w:firstLine="0"/>
+      </w:pPr>
+    </w:p>
+    <w:tbl>
+      <w:tblPr>
+        <w:tblStyle w:val="Tabellenraster"/>
+        <w:tblW w:w="0" w:type="auto"/>
+        <w:tblInd w:w="244" w:type="dxa"/>
+        <w:tblLook w:val="04A0" w:firstRow="1" w:lastRow="0" w:firstColumn="1" w:lastColumn="0" w:noHBand="0" w:noVBand="1"/>
+      </w:tblPr>
+      <w:tblGrid>
+        <w:gridCol w:w="5106"/>
+        <w:gridCol w:w="5106"/>
+      </w:tblGrid>
+      <w:tr>
+        <w:trPr>
+          <w:cantSplit/>
+        </w:trPr>
+        <w:tc>
+          <w:tcPr>
+            <w:tcW w:w="10212" w:type="dxa"/>
+            <w:gridSpan w:val="2"/>
+            <w:shd w:val="clear" w:color="auto" w:fill="002060"/>
           </w:tcPr>
           <w:p>
             <w:pPr>
@@ -1565,76 +2069,212 @@
               <w:rPr>
                 <w:b/>
                 <w:bCs/>
+                <w:color w:val="FFFFFF" w:themeColor="background1"/>
               </w:rPr>
             </w:pPr>
             <w:r>
               <w:rPr>
                 <w:b/>
                 <w:bCs/>
-              </w:rPr>
-              <w:t>Kundenwünsche</w:t>
-            </w:r>
-          </w:p>
+                <w:color w:val="FFFFFF" w:themeColor="background1"/>
+              </w:rPr>
+              <w:t>Inputs vom Kunden</w:t>
+            </w:r>
+          </w:p>
+        </w:tc>
+      </w:tr>
+      <w:tr>
+        <w:trPr>
+          <w:cantSplit/>
+        </w:trPr>
+        <w:tc>
+          <w:tcPr>
+            <w:tcW w:w="10212" w:type="dxa"/>
+            <w:gridSpan w:val="2"/>
+          </w:tcPr>
+          <w:p>
+            <w:pPr>
+              <w:ind w:left="0" w:firstLine="0"/>
+            </w:pPr>
+            <w:r>
+              <w:t xml:space="preserve">Diskussion: </w:t>
+            </w:r>
+          </w:p>
+          <w:p>
+            <w:pPr>
+              <w:ind w:left="0" w:firstLine="0"/>
+            </w:pPr>
+            <w:r>
+              <w:t>Wunschlos glücklich</w:t>
+            </w:r>
+          </w:p>
+        </w:tc>
+      </w:tr>
+      <w:tr>
+        <w:trPr>
+          <w:cantSplit/>
+        </w:trPr>
+        <w:tc>
+          <w:tcPr>
+            <w:tcW w:w="5106" w:type="dxa"/>
+          </w:tcPr>
+          <w:p>
+            <w:pPr>
+              <w:ind w:left="0" w:firstLine="0"/>
+            </w:pPr>
+            <w:r>
+              <w:t xml:space="preserve">Aufgaben: </w:t>
+            </w:r>
+            <w:r>
+              <w:t>nächstes mal eine richtige forwührung mit Geschichte usw.</w:t>
+            </w:r>
+          </w:p>
+        </w:tc>
+        <w:tc>
+          <w:tcPr>
+            <w:tcW w:w="5106" w:type="dxa"/>
+          </w:tcPr>
+          <w:p>
+            <w:pPr>
+              <w:ind w:left="0" w:firstLine="0"/>
+            </w:pPr>
+            <w:r>
+              <w:t xml:space="preserve">Verantwortlich: </w:t>
+            </w:r>
+          </w:p>
+        </w:tc>
+      </w:tr>
+    </w:tbl>
+    <w:p>
+      <w:pPr>
+        <w:ind w:left="0" w:firstLine="0"/>
+      </w:pPr>
+    </w:p>
+    <w:tbl>
+      <w:tblPr>
+        <w:tblStyle w:val="Tabellenraster"/>
+        <w:tblW w:w="0" w:type="auto"/>
+        <w:tblInd w:w="244" w:type="dxa"/>
+        <w:tblLook w:val="04A0" w:firstRow="1" w:lastRow="0" w:firstColumn="1" w:lastColumn="0" w:noHBand="0" w:noVBand="1"/>
+      </w:tblPr>
+      <w:tblGrid>
+        <w:gridCol w:w="5106"/>
+        <w:gridCol w:w="5106"/>
+      </w:tblGrid>
+      <w:tr>
+        <w:trPr>
+          <w:cantSplit/>
+        </w:trPr>
+        <w:tc>
+          <w:tcPr>
+            <w:tcW w:w="10212" w:type="dxa"/>
+            <w:gridSpan w:val="2"/>
+            <w:shd w:val="clear" w:color="auto" w:fill="002060"/>
+          </w:tcPr>
           <w:p>
             <w:pPr>
               <w:ind w:left="0" w:firstLine="0"/>
               <w:rPr>
                 <w:b/>
                 <w:bCs/>
+                <w:color w:val="FFFFFF" w:themeColor="background1"/>
               </w:rPr>
             </w:pPr>
             <w:r>
               <w:rPr>
                 <w:b/>
                 <w:bCs/>
-              </w:rPr>
-              <w:t>und Funktionsumfang</w:t>
-            </w:r>
-          </w:p>
-        </w:tc>
-        <w:tc>
-          <w:tcPr>
-            <w:tcW w:w="2494" w:type="dxa"/>
-          </w:tcPr>
-          <w:p>
-            <w:pPr>
-              <w:ind w:left="0" w:firstLine="0"/>
-              <w:jc w:val="left"/>
-            </w:pPr>
-            <w:r>
-              <w:t>Erfassen zusätzlicher Kundenwünsche</w:t>
-            </w:r>
-          </w:p>
-        </w:tc>
-        <w:tc>
-          <w:tcPr>
-            <w:tcW w:w="3625" w:type="dxa"/>
-          </w:tcPr>
-          <w:p>
-            <w:pPr>
-              <w:ind w:left="0" w:firstLine="0"/>
-              <w:jc w:val="left"/>
-            </w:pPr>
+                <w:color w:val="FFFFFF" w:themeColor="background1"/>
+              </w:rPr>
+              <w:t>Nächste mal</w:t>
+            </w:r>
           </w:p>
         </w:tc>
       </w:tr>
       <w:tr>
-        <w:tc>
-          <w:tcPr>
-            <w:tcW w:w="504" w:type="dxa"/>
-          </w:tcPr>
-          <w:p>
-            <w:pPr>
-              <w:ind w:left="0" w:firstLine="0"/>
-            </w:pPr>
-            <w:r>
-              <w:t>6</w:t>
-            </w:r>
-          </w:p>
-        </w:tc>
-        <w:tc>
-          <w:tcPr>
-            <w:tcW w:w="3618" w:type="dxa"/>
+        <w:trPr>
+          <w:cantSplit/>
+        </w:trPr>
+        <w:tc>
+          <w:tcPr>
+            <w:tcW w:w="10212" w:type="dxa"/>
+            <w:gridSpan w:val="2"/>
+          </w:tcPr>
+          <w:p>
+            <w:pPr>
+              <w:ind w:left="0" w:firstLine="0"/>
+            </w:pPr>
+            <w:r>
+              <w:t xml:space="preserve">Diskussion: </w:t>
+            </w:r>
+          </w:p>
+          <w:p>
+            <w:pPr>
+              <w:ind w:left="0" w:firstLine="0"/>
+            </w:pPr>
+          </w:p>
+        </w:tc>
+      </w:tr>
+      <w:tr>
+        <w:trPr>
+          <w:cantSplit/>
+        </w:trPr>
+        <w:tc>
+          <w:tcPr>
+            <w:tcW w:w="5106" w:type="dxa"/>
+          </w:tcPr>
+          <w:p>
+            <w:pPr>
+              <w:ind w:left="0" w:firstLine="0"/>
+            </w:pPr>
+            <w:r>
+              <w:t xml:space="preserve">Aufgaben: </w:t>
+            </w:r>
+            <w:r>
+              <w:t>Zeigen, dass man Fahrzeuge hinzufügen kann – hat man dem Kunde versprochen</w:t>
+            </w:r>
+          </w:p>
+        </w:tc>
+        <w:tc>
+          <w:tcPr>
+            <w:tcW w:w="5106" w:type="dxa"/>
+          </w:tcPr>
+          <w:p>
+            <w:pPr>
+              <w:ind w:left="0" w:firstLine="0"/>
+            </w:pPr>
+            <w:r>
+              <w:t xml:space="preserve">Verantwortlich: </w:t>
+            </w:r>
+          </w:p>
+        </w:tc>
+      </w:tr>
+    </w:tbl>
+    <w:p>
+      <w:pPr>
+        <w:ind w:left="0" w:firstLine="0"/>
+      </w:pPr>
+    </w:p>
+    <w:tbl>
+      <w:tblPr>
+        <w:tblStyle w:val="Tabellenraster"/>
+        <w:tblW w:w="0" w:type="auto"/>
+        <w:tblInd w:w="244" w:type="dxa"/>
+        <w:tblLook w:val="04A0" w:firstRow="1" w:lastRow="0" w:firstColumn="1" w:lastColumn="0" w:noHBand="0" w:noVBand="1"/>
+      </w:tblPr>
+      <w:tblGrid>
+        <w:gridCol w:w="5106"/>
+        <w:gridCol w:w="5106"/>
+      </w:tblGrid>
+      <w:tr>
+        <w:trPr>
+          <w:cantSplit/>
+        </w:trPr>
+        <w:tc>
+          <w:tcPr>
+            <w:tcW w:w="10212" w:type="dxa"/>
+            <w:gridSpan w:val="2"/>
+            <w:shd w:val="clear" w:color="auto" w:fill="002060"/>
           </w:tcPr>
           <w:p>
             <w:pPr>
@@ -1642,87 +2282,372 @@
               <w:rPr>
                 <w:b/>
                 <w:bCs/>
-              </w:rPr>
-            </w:pPr>
-            <w:r>
+                <w:color w:val="FFFFFF" w:themeColor="background1"/>
+              </w:rPr>
+            </w:pPr>
+          </w:p>
+        </w:tc>
+      </w:tr>
+      <w:tr>
+        <w:trPr>
+          <w:cantSplit/>
+        </w:trPr>
+        <w:tc>
+          <w:tcPr>
+            <w:tcW w:w="10212" w:type="dxa"/>
+            <w:gridSpan w:val="2"/>
+          </w:tcPr>
+          <w:p>
+            <w:pPr>
+              <w:ind w:left="0" w:firstLine="0"/>
+            </w:pPr>
+            <w:r>
+              <w:t xml:space="preserve">Diskussion: </w:t>
+            </w:r>
+          </w:p>
+          <w:p>
+            <w:pPr>
+              <w:ind w:left="0" w:firstLine="0"/>
+            </w:pPr>
+          </w:p>
+        </w:tc>
+      </w:tr>
+      <w:tr>
+        <w:trPr>
+          <w:cantSplit/>
+        </w:trPr>
+        <w:tc>
+          <w:tcPr>
+            <w:tcW w:w="5106" w:type="dxa"/>
+          </w:tcPr>
+          <w:p>
+            <w:pPr>
+              <w:ind w:left="0" w:firstLine="0"/>
+            </w:pPr>
+            <w:r>
+              <w:t xml:space="preserve">Aufgaben: </w:t>
+            </w:r>
+          </w:p>
+        </w:tc>
+        <w:tc>
+          <w:tcPr>
+            <w:tcW w:w="5106" w:type="dxa"/>
+          </w:tcPr>
+          <w:p>
+            <w:pPr>
+              <w:ind w:left="0" w:firstLine="0"/>
+            </w:pPr>
+            <w:r>
+              <w:t xml:space="preserve">Verantwortlich: </w:t>
+            </w:r>
+          </w:p>
+        </w:tc>
+      </w:tr>
+    </w:tbl>
+    <w:p>
+      <w:pPr>
+        <w:ind w:left="0" w:firstLine="0"/>
+      </w:pPr>
+    </w:p>
+    <w:tbl>
+      <w:tblPr>
+        <w:tblStyle w:val="Tabellenraster"/>
+        <w:tblW w:w="0" w:type="auto"/>
+        <w:tblInd w:w="244" w:type="dxa"/>
+        <w:tblLook w:val="04A0" w:firstRow="1" w:lastRow="0" w:firstColumn="1" w:lastColumn="0" w:noHBand="0" w:noVBand="1"/>
+      </w:tblPr>
+      <w:tblGrid>
+        <w:gridCol w:w="5106"/>
+        <w:gridCol w:w="5106"/>
+      </w:tblGrid>
+      <w:tr>
+        <w:trPr>
+          <w:cantSplit/>
+        </w:trPr>
+        <w:tc>
+          <w:tcPr>
+            <w:tcW w:w="10212" w:type="dxa"/>
+            <w:gridSpan w:val="2"/>
+            <w:shd w:val="clear" w:color="auto" w:fill="002060"/>
+          </w:tcPr>
+          <w:p>
+            <w:pPr>
+              <w:ind w:left="0" w:firstLine="0"/>
               <w:rPr>
                 <w:b/>
                 <w:bCs/>
-              </w:rPr>
-              <w:t>Ausblick und Pendenzen</w:t>
-            </w:r>
-          </w:p>
-          <w:p>
-            <w:pPr>
-              <w:pStyle w:val="Listenabsatz"/>
-              <w:numPr>
-                <w:ilvl w:val="0"/>
-                <w:numId w:val="13"/>
-              </w:numPr>
-            </w:pPr>
-            <w:r>
-              <w:t>Milestone 2</w:t>
-            </w:r>
-          </w:p>
-          <w:p>
-            <w:pPr>
-              <w:pStyle w:val="Listenabsatz"/>
-              <w:numPr>
-                <w:ilvl w:val="0"/>
-                <w:numId w:val="13"/>
-              </w:numPr>
+                <w:color w:val="FFFFFF" w:themeColor="background1"/>
+              </w:rPr>
+            </w:pPr>
+          </w:p>
+        </w:tc>
+      </w:tr>
+      <w:tr>
+        <w:trPr>
+          <w:cantSplit/>
+        </w:trPr>
+        <w:tc>
+          <w:tcPr>
+            <w:tcW w:w="10212" w:type="dxa"/>
+            <w:gridSpan w:val="2"/>
+          </w:tcPr>
+          <w:p>
+            <w:pPr>
+              <w:ind w:left="0" w:firstLine="0"/>
+            </w:pPr>
+            <w:r>
+              <w:t xml:space="preserve">Diskussion: </w:t>
+            </w:r>
+          </w:p>
+          <w:p>
+            <w:pPr>
+              <w:ind w:left="0" w:firstLine="0"/>
+            </w:pPr>
+          </w:p>
+        </w:tc>
+      </w:tr>
+      <w:tr>
+        <w:trPr>
+          <w:cantSplit/>
+        </w:trPr>
+        <w:tc>
+          <w:tcPr>
+            <w:tcW w:w="5106" w:type="dxa"/>
+          </w:tcPr>
+          <w:p>
+            <w:pPr>
+              <w:ind w:left="0" w:firstLine="0"/>
+            </w:pPr>
+            <w:r>
+              <w:t xml:space="preserve">Aufgaben: </w:t>
+            </w:r>
+          </w:p>
+        </w:tc>
+        <w:tc>
+          <w:tcPr>
+            <w:tcW w:w="5106" w:type="dxa"/>
+          </w:tcPr>
+          <w:p>
+            <w:pPr>
+              <w:ind w:left="0" w:firstLine="0"/>
+            </w:pPr>
+            <w:r>
+              <w:t xml:space="preserve">Verantwortlich: </w:t>
+            </w:r>
+          </w:p>
+        </w:tc>
+      </w:tr>
+    </w:tbl>
+    <w:p>
+      <w:pPr>
+        <w:ind w:left="0" w:firstLine="0"/>
+      </w:pPr>
+    </w:p>
+    <w:tbl>
+      <w:tblPr>
+        <w:tblStyle w:val="Tabellenraster"/>
+        <w:tblW w:w="0" w:type="auto"/>
+        <w:tblInd w:w="244" w:type="dxa"/>
+        <w:tblLook w:val="04A0" w:firstRow="1" w:lastRow="0" w:firstColumn="1" w:lastColumn="0" w:noHBand="0" w:noVBand="1"/>
+      </w:tblPr>
+      <w:tblGrid>
+        <w:gridCol w:w="5106"/>
+        <w:gridCol w:w="5106"/>
+      </w:tblGrid>
+      <w:tr>
+        <w:trPr>
+          <w:cantSplit/>
+        </w:trPr>
+        <w:tc>
+          <w:tcPr>
+            <w:tcW w:w="10212" w:type="dxa"/>
+            <w:gridSpan w:val="2"/>
+            <w:shd w:val="clear" w:color="auto" w:fill="002060"/>
+          </w:tcPr>
+          <w:p>
+            <w:pPr>
+              <w:ind w:left="0" w:firstLine="0"/>
               <w:rPr>
                 <w:b/>
                 <w:bCs/>
-              </w:rPr>
-            </w:pPr>
-            <w:r>
-              <w:t>Pendenzen M1</w:t>
-            </w:r>
-          </w:p>
-        </w:tc>
-        <w:tc>
-          <w:tcPr>
-            <w:tcW w:w="2494" w:type="dxa"/>
-          </w:tcPr>
-          <w:p>
-            <w:pPr>
-              <w:ind w:left="0" w:firstLine="0"/>
-            </w:pPr>
-            <w:proofErr w:type="spellStart"/>
-            <w:r>
-              <w:t>ggF.</w:t>
-            </w:r>
-            <w:proofErr w:type="spellEnd"/>
-            <w:r>
-              <w:t xml:space="preserve"> Zusätzliche </w:t>
-            </w:r>
-            <w:proofErr w:type="spellStart"/>
-            <w:r>
-              <w:t>Issues</w:t>
-            </w:r>
-            <w:proofErr w:type="spellEnd"/>
-          </w:p>
-          <w:p>
-            <w:pPr>
-              <w:ind w:left="0" w:firstLine="0"/>
-            </w:pPr>
-          </w:p>
-        </w:tc>
-        <w:tc>
-          <w:tcPr>
-            <w:tcW w:w="3625" w:type="dxa"/>
-          </w:tcPr>
-          <w:p>
-            <w:pPr>
-              <w:ind w:left="0" w:firstLine="0"/>
-            </w:pPr>
+                <w:color w:val="FFFFFF" w:themeColor="background1"/>
+              </w:rPr>
+            </w:pPr>
+          </w:p>
+        </w:tc>
+      </w:tr>
+      <w:tr>
+        <w:trPr>
+          <w:cantSplit/>
+        </w:trPr>
+        <w:tc>
+          <w:tcPr>
+            <w:tcW w:w="10212" w:type="dxa"/>
+            <w:gridSpan w:val="2"/>
+          </w:tcPr>
+          <w:p>
+            <w:pPr>
+              <w:ind w:left="0" w:firstLine="0"/>
+            </w:pPr>
+            <w:r>
+              <w:t xml:space="preserve">Diskussion: </w:t>
+            </w:r>
+          </w:p>
+          <w:p>
+            <w:pPr>
+              <w:ind w:left="0" w:firstLine="0"/>
+            </w:pPr>
+          </w:p>
+        </w:tc>
+      </w:tr>
+      <w:tr>
+        <w:trPr>
+          <w:cantSplit/>
+        </w:trPr>
+        <w:tc>
+          <w:tcPr>
+            <w:tcW w:w="5106" w:type="dxa"/>
+          </w:tcPr>
+          <w:p>
+            <w:pPr>
+              <w:ind w:left="0" w:firstLine="0"/>
+            </w:pPr>
+            <w:r>
+              <w:t xml:space="preserve">Aufgaben: </w:t>
+            </w:r>
+          </w:p>
+        </w:tc>
+        <w:tc>
+          <w:tcPr>
+            <w:tcW w:w="5106" w:type="dxa"/>
+          </w:tcPr>
+          <w:p>
+            <w:pPr>
+              <w:ind w:left="0" w:firstLine="0"/>
+            </w:pPr>
+            <w:r>
+              <w:t xml:space="preserve">Verantwortlich: </w:t>
+            </w:r>
           </w:p>
         </w:tc>
       </w:tr>
     </w:tbl>
-    <w:p/>
-    <w:p/>
+    <w:p>
+      <w:pPr>
+        <w:ind w:left="0" w:firstLine="0"/>
+      </w:pPr>
+    </w:p>
+    <w:tbl>
+      <w:tblPr>
+        <w:tblStyle w:val="Tabellenraster"/>
+        <w:tblW w:w="0" w:type="auto"/>
+        <w:tblInd w:w="244" w:type="dxa"/>
+        <w:tblLook w:val="04A0" w:firstRow="1" w:lastRow="0" w:firstColumn="1" w:lastColumn="0" w:noHBand="0" w:noVBand="1"/>
+      </w:tblPr>
+      <w:tblGrid>
+        <w:gridCol w:w="5106"/>
+        <w:gridCol w:w="5106"/>
+      </w:tblGrid>
+      <w:tr>
+        <w:trPr>
+          <w:cantSplit/>
+        </w:trPr>
+        <w:tc>
+          <w:tcPr>
+            <w:tcW w:w="10212" w:type="dxa"/>
+            <w:gridSpan w:val="2"/>
+            <w:shd w:val="clear" w:color="auto" w:fill="002060"/>
+          </w:tcPr>
+          <w:p>
+            <w:pPr>
+              <w:ind w:left="0" w:firstLine="0"/>
+              <w:rPr>
+                <w:b/>
+                <w:bCs/>
+                <w:color w:val="FFFFFF" w:themeColor="background1"/>
+              </w:rPr>
+            </w:pPr>
+          </w:p>
+        </w:tc>
+      </w:tr>
+      <w:tr>
+        <w:trPr>
+          <w:cantSplit/>
+        </w:trPr>
+        <w:tc>
+          <w:tcPr>
+            <w:tcW w:w="10212" w:type="dxa"/>
+            <w:gridSpan w:val="2"/>
+          </w:tcPr>
+          <w:p>
+            <w:pPr>
+              <w:ind w:left="0" w:firstLine="0"/>
+            </w:pPr>
+            <w:r>
+              <w:t xml:space="preserve">Diskussion: </w:t>
+            </w:r>
+          </w:p>
+          <w:p>
+            <w:pPr>
+              <w:ind w:left="0" w:firstLine="0"/>
+            </w:pPr>
+          </w:p>
+        </w:tc>
+      </w:tr>
+      <w:tr>
+        <w:trPr>
+          <w:cantSplit/>
+        </w:trPr>
+        <w:tc>
+          <w:tcPr>
+            <w:tcW w:w="5106" w:type="dxa"/>
+          </w:tcPr>
+          <w:p>
+            <w:pPr>
+              <w:ind w:left="0" w:firstLine="0"/>
+            </w:pPr>
+            <w:r>
+              <w:t xml:space="preserve">Aufgaben: </w:t>
+            </w:r>
+          </w:p>
+        </w:tc>
+        <w:tc>
+          <w:tcPr>
+            <w:tcW w:w="5106" w:type="dxa"/>
+          </w:tcPr>
+          <w:p>
+            <w:pPr>
+              <w:ind w:left="0" w:firstLine="0"/>
+            </w:pPr>
+            <w:r>
+              <w:t xml:space="preserve">Verantwortlich: </w:t>
+            </w:r>
+          </w:p>
+        </w:tc>
+      </w:tr>
+    </w:tbl>
+    <w:p>
+      <w:pPr>
+        <w:ind w:left="0" w:firstLine="0"/>
+      </w:pPr>
+    </w:p>
+    <w:p>
+      <w:pPr>
+        <w:ind w:left="0" w:firstLine="0"/>
+      </w:pPr>
+    </w:p>
+    <w:p>
+      <w:pPr>
+        <w:ind w:left="0" w:firstLine="0"/>
+      </w:pPr>
+      <w:bookmarkStart w:id="1" w:name="_GoBack"/>
+      <w:bookmarkEnd w:id="1"/>
+    </w:p>
+    <w:p>
+      <w:pPr>
+        <w:ind w:left="0" w:firstLine="0"/>
+      </w:pPr>
+    </w:p>
     <w:p>
       <w:pPr>
         <w:ind w:left="0" w:firstLine="0"/>
@@ -1792,6 +2717,61 @@
       <w:rPr>
         <w:b/>
         <w:bCs/>
+        <w:color w:val="FFFFFF" w:themeColor="background1"/>
+        <w:sz w:val="28"/>
+        <w:szCs w:val="28"/>
+      </w:rPr>
+    </w:pPr>
+  </w:p>
+  <w:p>
+    <w:pPr>
+      <w:spacing w:after="160" w:line="259" w:lineRule="auto"/>
+      <w:ind w:left="0" w:right="0" w:firstLine="708"/>
+      <w:jc w:val="left"/>
+      <w:rPr>
+        <w:b/>
+        <w:bCs/>
+        <w:color w:val="FFFFFF" w:themeColor="background1"/>
+        <w:sz w:val="28"/>
+        <w:szCs w:val="28"/>
+      </w:rPr>
+    </w:pPr>
+  </w:p>
+  <w:p>
+    <w:pPr>
+      <w:tabs>
+        <w:tab w:val="left" w:pos="4397"/>
+      </w:tabs>
+      <w:spacing w:after="160" w:line="259" w:lineRule="auto"/>
+      <w:ind w:left="0" w:right="0" w:firstLine="708"/>
+      <w:jc w:val="left"/>
+      <w:rPr>
+        <w:b/>
+        <w:bCs/>
+        <w:color w:val="FFFFFF" w:themeColor="background1"/>
+        <w:sz w:val="28"/>
+        <w:szCs w:val="28"/>
+      </w:rPr>
+    </w:pPr>
+    <w:r>
+      <w:rPr>
+        <w:b/>
+        <w:bCs/>
+        <w:color w:val="FFFFFF" w:themeColor="background1"/>
+        <w:sz w:val="28"/>
+        <w:szCs w:val="28"/>
+      </w:rPr>
+      <w:tab/>
+    </w:r>
+  </w:p>
+  <w:p>
+    <w:pPr>
+      <w:spacing w:after="160" w:line="259" w:lineRule="auto"/>
+      <w:ind w:left="0" w:right="0" w:firstLine="708"/>
+      <w:jc w:val="left"/>
+      <w:rPr>
+        <w:b/>
+        <w:bCs/>
         <w:sz w:val="28"/>
         <w:szCs w:val="28"/>
       </w:rPr>
@@ -1817,7 +2797,7 @@
           <wp:extent cx="7559675" cy="1454439"/>
           <wp:effectExtent l="0" t="0" r="3175" b="0"/>
           <wp:wrapNone/>
-          <wp:docPr id="5" name="Grafik 5"/>
+          <wp:docPr id="4996" name="Grafik 4996"/>
           <wp:cNvGraphicFramePr>
             <a:graphicFrameLocks xmlns:a="http://schemas.openxmlformats.org/drawingml/2006/main" noChangeAspect="1"/>
           </wp:cNvGraphicFramePr>
@@ -6587,7 +7567,7 @@
 </file>
 
 <file path=customXml/itemProps1.xml><?xml version="1.0" encoding="utf-8"?>
-<ds:datastoreItem xmlns:ds="http://schemas.openxmlformats.org/officeDocument/2006/customXml" ds:itemID="{D94ED691-D018-4285-9B45-5B97646A0785}">
+<ds:datastoreItem xmlns:ds="http://schemas.openxmlformats.org/officeDocument/2006/customXml" ds:itemID="{C3559F50-29A5-4E4C-A4BC-3DA4CB9F1C55}">
   <ds:schemaRefs>
     <ds:schemaRef ds:uri="http://schemas.openxmlformats.org/officeDocument/2006/bibliography"/>
   </ds:schemaRefs>

--- a/documents/00_Sitzungen/Milestone_1/Gruppe16-FOS-Protokoll-Meilenstein1.docx
+++ b/documents/00_Sitzungen/Milestone_1/Gruppe16-FOS-Protokoll-Meilenstein1.docx
@@ -1042,26 +1042,31 @@
     </w:p>
     <w:p>
       <w:pPr>
+        <w:pStyle w:val="berschrift1"/>
         <w:ind w:left="0" w:firstLine="0"/>
       </w:pPr>
+      <w:r>
+        <w:lastRenderedPageBreak/>
+        <w:t>Traktanden</w:t>
+      </w:r>
     </w:p>
     <w:tbl>
       <w:tblPr>
         <w:tblStyle w:val="Tabellenraster"/>
-        <w:tblW w:w="6623" w:type="dxa"/>
+        <w:tblW w:w="10099" w:type="dxa"/>
         <w:tblInd w:w="244" w:type="dxa"/>
         <w:tblLook w:val="04A0" w:firstRow="1" w:lastRow="0" w:firstColumn="1" w:lastColumn="0" w:noHBand="0" w:noVBand="1"/>
       </w:tblPr>
       <w:tblGrid>
-        <w:gridCol w:w="516"/>
-        <w:gridCol w:w="3614"/>
-        <w:gridCol w:w="2493"/>
+        <w:gridCol w:w="515"/>
+        <w:gridCol w:w="4056"/>
+        <w:gridCol w:w="5528"/>
       </w:tblGrid>
       <w:tr>
         <w:tc>
           <w:tcPr>
             <w:tcW w:w="515" w:type="dxa"/>
-            <w:shd w:val="clear" w:color="auto" w:fill="1F4E79" w:themeFill="accent5" w:themeFillShade="80"/>
+            <w:shd w:val="clear" w:color="auto" w:fill="4063B4"/>
           </w:tcPr>
           <w:p>
             <w:pPr>
@@ -1080,8 +1085,8 @@
         </w:tc>
         <w:tc>
           <w:tcPr>
-            <w:tcW w:w="3615" w:type="dxa"/>
-            <w:shd w:val="clear" w:color="auto" w:fill="1F4E79" w:themeFill="accent5" w:themeFillShade="80"/>
+            <w:tcW w:w="4056" w:type="dxa"/>
+            <w:shd w:val="clear" w:color="auto" w:fill="4063B4"/>
           </w:tcPr>
           <w:p>
             <w:pPr>
@@ -1100,8 +1105,8 @@
         </w:tc>
         <w:tc>
           <w:tcPr>
-            <w:tcW w:w="2493" w:type="dxa"/>
-            <w:shd w:val="clear" w:color="auto" w:fill="1F4E79" w:themeFill="accent5" w:themeFillShade="80"/>
+            <w:tcW w:w="5528" w:type="dxa"/>
+            <w:shd w:val="clear" w:color="auto" w:fill="4063B4"/>
           </w:tcPr>
           <w:p>
             <w:pPr>
@@ -1135,7 +1140,7 @@
         </w:tc>
         <w:tc>
           <w:tcPr>
-            <w:tcW w:w="3615" w:type="dxa"/>
+            <w:tcW w:w="4056" w:type="dxa"/>
           </w:tcPr>
           <w:p>
             <w:pPr>
@@ -1192,7 +1197,7 @@
         </w:tc>
         <w:tc>
           <w:tcPr>
-            <w:tcW w:w="2493" w:type="dxa"/>
+            <w:tcW w:w="5528" w:type="dxa"/>
           </w:tcPr>
           <w:p>
             <w:pPr>
@@ -1230,7 +1235,7 @@
         </w:tc>
         <w:tc>
           <w:tcPr>
-            <w:tcW w:w="3615" w:type="dxa"/>
+            <w:tcW w:w="4056" w:type="dxa"/>
           </w:tcPr>
           <w:p>
             <w:pPr>
@@ -1275,7 +1280,7 @@
         </w:tc>
         <w:tc>
           <w:tcPr>
-            <w:tcW w:w="2493" w:type="dxa"/>
+            <w:tcW w:w="5528" w:type="dxa"/>
           </w:tcPr>
           <w:p>
             <w:pPr>
@@ -1304,7 +1309,7 @@
         </w:tc>
         <w:tc>
           <w:tcPr>
-            <w:tcW w:w="3615" w:type="dxa"/>
+            <w:tcW w:w="4056" w:type="dxa"/>
           </w:tcPr>
           <w:p>
             <w:pPr>
@@ -1325,7 +1330,7 @@
         </w:tc>
         <w:tc>
           <w:tcPr>
-            <w:tcW w:w="2493" w:type="dxa"/>
+            <w:tcW w:w="5528" w:type="dxa"/>
           </w:tcPr>
           <w:p>
             <w:pPr>
@@ -1354,7 +1359,7 @@
         </w:tc>
         <w:tc>
           <w:tcPr>
-            <w:tcW w:w="3615" w:type="dxa"/>
+            <w:tcW w:w="4056" w:type="dxa"/>
           </w:tcPr>
           <w:p>
             <w:pPr>
@@ -1391,7 +1396,7 @@
         </w:tc>
         <w:tc>
           <w:tcPr>
-            <w:tcW w:w="2493" w:type="dxa"/>
+            <w:tcW w:w="5528" w:type="dxa"/>
           </w:tcPr>
           <w:p>
             <w:pPr>
@@ -1420,7 +1425,7 @@
         </w:tc>
         <w:tc>
           <w:tcPr>
-            <w:tcW w:w="3615" w:type="dxa"/>
+            <w:tcW w:w="4056" w:type="dxa"/>
           </w:tcPr>
           <w:p>
             <w:pPr>
@@ -1469,7 +1474,7 @@
         </w:tc>
         <w:tc>
           <w:tcPr>
-            <w:tcW w:w="2493" w:type="dxa"/>
+            <w:tcW w:w="5528" w:type="dxa"/>
           </w:tcPr>
           <w:p>
             <w:pPr>
@@ -1487,15 +1492,18 @@
         </w:tc>
       </w:tr>
     </w:tbl>
-    <w:p/>
-    <w:p/>
+    <w:p>
+      <w:pPr>
+        <w:ind w:left="0" w:firstLine="0"/>
+      </w:pPr>
+    </w:p>
     <w:p>
       <w:pPr>
         <w:pStyle w:val="berschrift1"/>
         <w:ind w:left="0" w:firstLine="0"/>
       </w:pPr>
       <w:r>
-        <w:t>Traktanden</w:t>
+        <w:t>Sitzungsresultate</w:t>
       </w:r>
     </w:p>
     <w:tbl>
@@ -1517,7 +1525,7 @@
           <w:tcPr>
             <w:tcW w:w="10212" w:type="dxa"/>
             <w:gridSpan w:val="2"/>
-            <w:shd w:val="clear" w:color="auto" w:fill="002060"/>
+            <w:shd w:val="clear" w:color="auto" w:fill="4063B4"/>
           </w:tcPr>
           <w:p>
             <w:pPr>
@@ -1551,8 +1559,16 @@
           <w:p>
             <w:pPr>
               <w:ind w:left="0" w:firstLine="0"/>
-            </w:pPr>
-            <w:r>
+              <w:rPr>
+                <w:b/>
+                <w:bCs/>
+              </w:rPr>
+            </w:pPr>
+            <w:r>
+              <w:rPr>
+                <w:b/>
+                <w:bCs/>
+              </w:rPr>
               <w:t xml:space="preserve">Diskussion: </w:t>
             </w:r>
           </w:p>
@@ -1561,7 +1577,10 @@
               <w:ind w:left="0" w:firstLine="0"/>
             </w:pPr>
             <w:r>
-              <w:t xml:space="preserve">Issues wir sind leicht im Rückstand, aber </w:t>
+              <w:t>Bis auf Testklasse und Unittestvorlagen sind alle Issues Milestone 1 geschlossen</w:t>
+            </w:r>
+            <w:r>
+              <w:t xml:space="preserve"> </w:t>
             </w:r>
           </w:p>
         </w:tc>
@@ -1577,9 +1596,25 @@
           <w:p>
             <w:pPr>
               <w:ind w:left="0" w:firstLine="0"/>
-            </w:pPr>
-            <w:r>
+              <w:rPr>
+                <w:b/>
+                <w:bCs/>
+              </w:rPr>
+            </w:pPr>
+            <w:r>
+              <w:rPr>
+                <w:b/>
+                <w:bCs/>
+              </w:rPr>
               <w:t xml:space="preserve">Aufgaben: </w:t>
+            </w:r>
+          </w:p>
+          <w:p>
+            <w:pPr>
+              <w:ind w:left="0" w:firstLine="0"/>
+            </w:pPr>
+            <w:r>
+              <w:t>Zukunft Erfassung Zeit mit Issue</w:t>
             </w:r>
           </w:p>
         </w:tc>
@@ -1590,10 +1625,23 @@
           <w:p>
             <w:pPr>
               <w:ind w:left="0" w:firstLine="0"/>
-            </w:pPr>
-            <w:r>
+              <w:rPr>
+                <w:b/>
+                <w:bCs/>
+              </w:rPr>
+            </w:pPr>
+            <w:r>
+              <w:rPr>
+                <w:b/>
+                <w:bCs/>
+              </w:rPr>
               <w:t xml:space="preserve">Verantwortlich: </w:t>
             </w:r>
+          </w:p>
+          <w:p>
+            <w:pPr>
+              <w:ind w:left="0" w:firstLine="0"/>
+            </w:pPr>
           </w:p>
         </w:tc>
       </w:tr>
@@ -1618,7 +1666,7 @@
           <w:tcPr>
             <w:tcW w:w="10212" w:type="dxa"/>
             <w:gridSpan w:val="2"/>
-            <w:shd w:val="clear" w:color="auto" w:fill="002060"/>
+            <w:shd w:val="clear" w:color="auto" w:fill="4063B4"/>
           </w:tcPr>
           <w:p>
             <w:pPr>
@@ -1652,11 +1700,23 @@
           <w:p>
             <w:pPr>
               <w:ind w:left="0" w:firstLine="0"/>
-            </w:pPr>
-            <w:r>
+              <w:rPr>
+                <w:b/>
+                <w:bCs/>
+              </w:rPr>
+            </w:pPr>
+            <w:r>
+              <w:rPr>
+                <w:b/>
+                <w:bCs/>
+              </w:rPr>
               <w:t>Diskussion</w:t>
             </w:r>
             <w:r>
+              <w:rPr>
+                <w:b/>
+                <w:bCs/>
+              </w:rPr>
               <w:t xml:space="preserve">: </w:t>
             </w:r>
           </w:p>
@@ -1666,6 +1726,9 @@
             </w:pPr>
             <w:r>
               <w:t>Marco hat das</w:t>
+            </w:r>
+            <w:r>
+              <w:t xml:space="preserve"> Datenbank Schema präsentiert. Kunde ist zufrieden</w:t>
             </w:r>
           </w:p>
         </w:tc>
@@ -1681,9 +1744,41 @@
           <w:p>
             <w:pPr>
               <w:ind w:left="0" w:firstLine="0"/>
-            </w:pPr>
-            <w:r>
+              <w:rPr>
+                <w:b/>
+                <w:bCs/>
+              </w:rPr>
+            </w:pPr>
+            <w:r>
+              <w:rPr>
+                <w:b/>
+                <w:bCs/>
+              </w:rPr>
               <w:t xml:space="preserve">Aufgaben: </w:t>
+            </w:r>
+          </w:p>
+          <w:p>
+            <w:pPr>
+              <w:pStyle w:val="Listenabsatz"/>
+              <w:numPr>
+                <w:ilvl w:val="0"/>
+                <w:numId w:val="21"/>
+              </w:numPr>
+            </w:pPr>
+            <w:r>
+              <w:t>Active Flag für Fahrzeuge Datenbank</w:t>
+            </w:r>
+          </w:p>
+          <w:p>
+            <w:pPr>
+              <w:pStyle w:val="Listenabsatz"/>
+              <w:numPr>
+                <w:ilvl w:val="0"/>
+                <w:numId w:val="21"/>
+              </w:numPr>
+            </w:pPr>
+            <w:r>
+              <w:t>Optional: zusätzliche Tabelle mit bereits angefahrenen Orten</w:t>
             </w:r>
           </w:p>
         </w:tc>
@@ -1694,9 +1789,33 @@
           <w:p>
             <w:pPr>
               <w:ind w:left="0" w:firstLine="0"/>
-            </w:pPr>
-            <w:r>
+              <w:rPr>
+                <w:b/>
+                <w:bCs/>
+              </w:rPr>
+            </w:pPr>
+            <w:r>
+              <w:rPr>
+                <w:b/>
+                <w:bCs/>
+              </w:rPr>
               <w:t xml:space="preserve">Verantwortlich: </w:t>
+            </w:r>
+          </w:p>
+          <w:p>
+            <w:pPr>
+              <w:ind w:left="0" w:firstLine="0"/>
+            </w:pPr>
+            <w:r>
+              <w:t>Marco Sutter</w:t>
+            </w:r>
+          </w:p>
+          <w:p>
+            <w:pPr>
+              <w:ind w:left="0" w:firstLine="0"/>
+            </w:pPr>
+            <w:r>
+              <w:t>Jonas Rüegge</w:t>
             </w:r>
           </w:p>
         </w:tc>
@@ -1726,7 +1845,7 @@
           <w:tcPr>
             <w:tcW w:w="10212" w:type="dxa"/>
             <w:gridSpan w:val="2"/>
-            <w:shd w:val="clear" w:color="auto" w:fill="002060"/>
+            <w:shd w:val="clear" w:color="auto" w:fill="4063B4"/>
           </w:tcPr>
           <w:p>
             <w:pPr>
@@ -1760,8 +1879,16 @@
           <w:p>
             <w:pPr>
               <w:ind w:left="0" w:firstLine="0"/>
-            </w:pPr>
-            <w:r>
+              <w:rPr>
+                <w:b/>
+                <w:bCs/>
+              </w:rPr>
+            </w:pPr>
+            <w:r>
+              <w:rPr>
+                <w:b/>
+                <w:bCs/>
+              </w:rPr>
               <w:t xml:space="preserve">Diskussion: </w:t>
             </w:r>
           </w:p>
@@ -1770,7 +1897,22 @@
               <w:ind w:left="0" w:firstLine="0"/>
             </w:pPr>
             <w:r>
-              <w:t xml:space="preserve">Wurde als praktisches featur für spätere </w:t>
+              <w:t xml:space="preserve">Wurde als praktisches </w:t>
+            </w:r>
+            <w:r>
+              <w:t>F</w:t>
+            </w:r>
+            <w:r>
+              <w:t>eatur</w:t>
+            </w:r>
+            <w:r>
+              <w:t>e</w:t>
+            </w:r>
+            <w:r>
+              <w:t xml:space="preserve"> für spätere </w:t>
+            </w:r>
+            <w:r>
+              <w:t>Entwicklungen präsentiert</w:t>
             </w:r>
           </w:p>
         </w:tc>
@@ -1786,9 +1928,25 @@
           <w:p>
             <w:pPr>
               <w:ind w:left="0" w:firstLine="0"/>
-            </w:pPr>
-            <w:r>
+              <w:rPr>
+                <w:b/>
+                <w:bCs/>
+              </w:rPr>
+            </w:pPr>
+            <w:r>
+              <w:rPr>
+                <w:b/>
+                <w:bCs/>
+              </w:rPr>
               <w:t xml:space="preserve">Aufgaben: </w:t>
+            </w:r>
+          </w:p>
+          <w:p>
+            <w:pPr>
+              <w:ind w:left="0" w:firstLine="0"/>
+            </w:pPr>
+            <w:r>
+              <w:t>ggF. Beispiel in zukünftigem Milestone</w:t>
             </w:r>
           </w:p>
         </w:tc>
@@ -1799,9 +1957,25 @@
           <w:p>
             <w:pPr>
               <w:ind w:left="0" w:firstLine="0"/>
-            </w:pPr>
-            <w:r>
+              <w:rPr>
+                <w:b/>
+                <w:bCs/>
+              </w:rPr>
+            </w:pPr>
+            <w:r>
+              <w:rPr>
+                <w:b/>
+                <w:bCs/>
+              </w:rPr>
               <w:t xml:space="preserve">Verantwortlich: </w:t>
+            </w:r>
+          </w:p>
+          <w:p>
+            <w:pPr>
+              <w:ind w:left="0" w:firstLine="0"/>
+            </w:pPr>
+            <w:r>
+              <w:t>Reto Mayer</w:t>
             </w:r>
           </w:p>
         </w:tc>
@@ -1831,7 +2005,7 @@
           <w:tcPr>
             <w:tcW w:w="10212" w:type="dxa"/>
             <w:gridSpan w:val="2"/>
-            <w:shd w:val="clear" w:color="auto" w:fill="002060"/>
+            <w:shd w:val="clear" w:color="auto" w:fill="4063B4"/>
           </w:tcPr>
           <w:p>
             <w:pPr>
@@ -1848,7 +2022,23 @@
                 <w:bCs/>
                 <w:color w:val="FFFFFF" w:themeColor="background1"/>
               </w:rPr>
-              <w:t>Tanken evtl. aus dem Pflichtenheft nehmen</w:t>
+              <w:t>Tanken</w:t>
+            </w:r>
+            <w:r>
+              <w:rPr>
+                <w:b/>
+                <w:bCs/>
+                <w:color w:val="FFFFFF" w:themeColor="background1"/>
+              </w:rPr>
+              <w:t xml:space="preserve"> </w:t>
+            </w:r>
+            <w:r>
+              <w:rPr>
+                <w:b/>
+                <w:bCs/>
+                <w:color w:val="FFFFFF" w:themeColor="background1"/>
+              </w:rPr>
+              <w:t>aus dem Pflichtenheft nehmen</w:t>
             </w:r>
           </w:p>
         </w:tc>
@@ -1865,8 +2055,16 @@
           <w:p>
             <w:pPr>
               <w:ind w:left="0" w:firstLine="0"/>
-            </w:pPr>
-            <w:r>
+              <w:rPr>
+                <w:b/>
+                <w:bCs/>
+              </w:rPr>
+            </w:pPr>
+            <w:r>
+              <w:rPr>
+                <w:b/>
+                <w:bCs/>
+              </w:rPr>
               <w:t xml:space="preserve">Diskussion: </w:t>
             </w:r>
           </w:p>
@@ -1875,7 +2073,37 @@
               <w:ind w:left="0" w:firstLine="0"/>
             </w:pPr>
             <w:r>
-              <w:t>Kann weggenommen werden, dafür wir uns auf wichtiges fokosieren könen wurde mit Herrn perelano so besprochen</w:t>
+              <w:t xml:space="preserve">Kann weggenommen werden, </w:t>
+            </w:r>
+            <w:r>
+              <w:t>sodass</w:t>
+            </w:r>
+            <w:r>
+              <w:t xml:space="preserve"> wir uns auf wichtiges fok</w:t>
+            </w:r>
+            <w:r>
+              <w:t>u</w:t>
+            </w:r>
+            <w:r>
+              <w:t>sieren kön</w:t>
+            </w:r>
+            <w:r>
+              <w:t>n</w:t>
+            </w:r>
+            <w:r>
+              <w:t xml:space="preserve">en wurde mit Herrn </w:t>
+            </w:r>
+            <w:r>
+              <w:t>P</w:t>
+            </w:r>
+            <w:r>
+              <w:t>erel</w:t>
+            </w:r>
+            <w:r>
+              <w:t>l</w:t>
+            </w:r>
+            <w:r>
+              <w:t>ano so besprochen</w:t>
             </w:r>
           </w:p>
         </w:tc>
@@ -1891,9 +2119,25 @@
           <w:p>
             <w:pPr>
               <w:ind w:left="0" w:firstLine="0"/>
-            </w:pPr>
-            <w:r>
+              <w:rPr>
+                <w:b/>
+                <w:bCs/>
+              </w:rPr>
+            </w:pPr>
+            <w:r>
+              <w:rPr>
+                <w:b/>
+                <w:bCs/>
+              </w:rPr>
               <w:t xml:space="preserve">Aufgaben: </w:t>
+            </w:r>
+          </w:p>
+          <w:p>
+            <w:pPr>
+              <w:ind w:left="0" w:firstLine="0"/>
+            </w:pPr>
+            <w:r>
+              <w:t>Tanken entfernen, Pflichtenheft anpassen</w:t>
             </w:r>
           </w:p>
         </w:tc>
@@ -1904,8 +2148,16 @@
           <w:p>
             <w:pPr>
               <w:ind w:left="0" w:firstLine="0"/>
-            </w:pPr>
-            <w:r>
+              <w:rPr>
+                <w:b/>
+                <w:bCs/>
+              </w:rPr>
+            </w:pPr>
+            <w:r>
+              <w:rPr>
+                <w:b/>
+                <w:bCs/>
+              </w:rPr>
               <w:t xml:space="preserve">Verantwortlich: </w:t>
             </w:r>
           </w:p>
@@ -1936,7 +2188,7 @@
           <w:tcPr>
             <w:tcW w:w="10212" w:type="dxa"/>
             <w:gridSpan w:val="2"/>
-            <w:shd w:val="clear" w:color="auto" w:fill="002060"/>
+            <w:shd w:val="clear" w:color="auto" w:fill="4063B4"/>
           </w:tcPr>
           <w:p>
             <w:pPr>
@@ -1970,9 +2222,16 @@
           <w:p>
             <w:pPr>
               <w:ind w:left="0" w:firstLine="0"/>
-            </w:pPr>
-            <w:r>
-              <w:lastRenderedPageBreak/>
+              <w:rPr>
+                <w:b/>
+                <w:bCs/>
+              </w:rPr>
+            </w:pPr>
+            <w:r>
+              <w:rPr>
+                <w:b/>
+                <w:bCs/>
+              </w:rPr>
               <w:t xml:space="preserve">Diskussion: </w:t>
             </w:r>
           </w:p>
@@ -1997,7 +2256,19 @@
               <w:ind w:left="0" w:firstLine="0"/>
             </w:pPr>
             <w:r>
-              <w:t>Keine usability issues , klares bedie</w:t>
+              <w:t xml:space="preserve">Keine usability issues , </w:t>
+            </w:r>
+            <w:r>
+              <w:t>K</w:t>
+            </w:r>
+            <w:r>
+              <w:t xml:space="preserve">lares </w:t>
+            </w:r>
+            <w:r>
+              <w:t>B</w:t>
+            </w:r>
+            <w:r>
+              <w:t>edie</w:t>
             </w:r>
             <w:r>
               <w:t>nungskonzept</w:t>
@@ -2016,9 +2287,25 @@
           <w:p>
             <w:pPr>
               <w:ind w:left="0" w:firstLine="0"/>
-            </w:pPr>
-            <w:r>
+              <w:rPr>
+                <w:b/>
+                <w:bCs/>
+              </w:rPr>
+            </w:pPr>
+            <w:r>
+              <w:rPr>
+                <w:b/>
+                <w:bCs/>
+              </w:rPr>
               <w:t xml:space="preserve">Aufgaben: </w:t>
+            </w:r>
+          </w:p>
+          <w:p>
+            <w:pPr>
+              <w:ind w:left="0" w:firstLine="0"/>
+            </w:pPr>
+            <w:r>
+              <w:t>Optional: Branding über Datenbank</w:t>
             </w:r>
           </w:p>
         </w:tc>
@@ -2029,9 +2316,25 @@
           <w:p>
             <w:pPr>
               <w:ind w:left="0" w:firstLine="0"/>
-            </w:pPr>
-            <w:r>
+              <w:rPr>
+                <w:b/>
+                <w:bCs/>
+              </w:rPr>
+            </w:pPr>
+            <w:r>
+              <w:rPr>
+                <w:b/>
+                <w:bCs/>
+              </w:rPr>
               <w:t xml:space="preserve">Verantwortlich: </w:t>
+            </w:r>
+          </w:p>
+          <w:p>
+            <w:pPr>
+              <w:ind w:left="0" w:firstLine="0"/>
+            </w:pPr>
+            <w:r>
+              <w:t>Jonas Rüegge</w:t>
             </w:r>
           </w:p>
         </w:tc>
@@ -2061,7 +2364,7 @@
           <w:tcPr>
             <w:tcW w:w="10212" w:type="dxa"/>
             <w:gridSpan w:val="2"/>
-            <w:shd w:val="clear" w:color="auto" w:fill="002060"/>
+            <w:shd w:val="clear" w:color="auto" w:fill="4063B4"/>
           </w:tcPr>
           <w:p>
             <w:pPr>
@@ -2095,8 +2398,16 @@
           <w:p>
             <w:pPr>
               <w:ind w:left="0" w:firstLine="0"/>
-            </w:pPr>
-            <w:r>
+              <w:rPr>
+                <w:b/>
+                <w:bCs/>
+              </w:rPr>
+            </w:pPr>
+            <w:r>
+              <w:rPr>
+                <w:b/>
+                <w:bCs/>
+              </w:rPr>
               <w:t xml:space="preserve">Diskussion: </w:t>
             </w:r>
           </w:p>
@@ -2107,6 +2418,8 @@
             <w:r>
               <w:t>Wunschlos glücklich</w:t>
             </w:r>
+            <w:bookmarkStart w:id="1" w:name="_GoBack"/>
+            <w:bookmarkEnd w:id="1"/>
           </w:p>
         </w:tc>
       </w:tr>
@@ -2123,10 +2436,49 @@
               <w:ind w:left="0" w:firstLine="0"/>
             </w:pPr>
             <w:r>
-              <w:t xml:space="preserve">Aufgaben: </w:t>
-            </w:r>
-            <w:r>
-              <w:t>nächstes mal eine richtige forwührung mit Geschichte usw.</w:t>
+              <w:rPr>
+                <w:b/>
+                <w:bCs/>
+              </w:rPr>
+              <w:t>Aufgaben:</w:t>
+            </w:r>
+            <w:r>
+              <w:t xml:space="preserve"> </w:t>
+            </w:r>
+          </w:p>
+          <w:p>
+            <w:pPr>
+              <w:ind w:left="0" w:firstLine="0"/>
+            </w:pPr>
+            <w:r>
+              <w:t>N</w:t>
+            </w:r>
+            <w:r>
+              <w:t>ächste</w:t>
+            </w:r>
+            <w:r>
+              <w:t>s</w:t>
+            </w:r>
+            <w:r>
+              <w:t xml:space="preserve">mal eine </w:t>
+            </w:r>
+            <w:r>
+              <w:t>V</w:t>
+            </w:r>
+            <w:r>
+              <w:t>or</w:t>
+            </w:r>
+            <w:r>
+              <w:t>f</w:t>
+            </w:r>
+            <w:r>
+              <w:t>ührung mit Geschichte</w:t>
+            </w:r>
+            <w:r>
+              <w:t xml:space="preserve">, «Echten» Daten </w:t>
+            </w:r>
+            <w:r>
+              <w:t xml:space="preserve"> usw.</w:t>
             </w:r>
           </w:p>
         </w:tc>
@@ -2137,9 +2489,39 @@
           <w:p>
             <w:pPr>
               <w:ind w:left="0" w:firstLine="0"/>
-            </w:pPr>
-            <w:r>
+              <w:rPr>
+                <w:b/>
+                <w:bCs/>
+              </w:rPr>
+            </w:pPr>
+            <w:r>
+              <w:rPr>
+                <w:b/>
+                <w:bCs/>
+              </w:rPr>
               <w:t xml:space="preserve">Verantwortlich: </w:t>
+            </w:r>
+          </w:p>
+          <w:p>
+            <w:pPr>
+              <w:ind w:left="0" w:firstLine="0"/>
+            </w:pPr>
+            <w:r>
+              <w:t xml:space="preserve">Marco, Jonas (Datensätze) </w:t>
+            </w:r>
+          </w:p>
+          <w:p>
+            <w:pPr>
+              <w:ind w:left="0" w:firstLine="0"/>
+            </w:pPr>
+            <w:r>
+              <w:t xml:space="preserve">Fabian </w:t>
+            </w:r>
+            <w:r>
+              <w:t xml:space="preserve">Wipf </w:t>
+            </w:r>
+            <w:r>
+              <w:t>(Präsentation)</w:t>
             </w:r>
           </w:p>
         </w:tc>
@@ -2169,7 +2551,7 @@
           <w:tcPr>
             <w:tcW w:w="10212" w:type="dxa"/>
             <w:gridSpan w:val="2"/>
-            <w:shd w:val="clear" w:color="auto" w:fill="002060"/>
+            <w:shd w:val="clear" w:color="auto" w:fill="4063B4"/>
           </w:tcPr>
           <w:p>
             <w:pPr>
@@ -2186,7 +2568,31 @@
                 <w:bCs/>
                 <w:color w:val="FFFFFF" w:themeColor="background1"/>
               </w:rPr>
-              <w:t>Nächste mal</w:t>
+              <w:t xml:space="preserve">Pendenzen / </w:t>
+            </w:r>
+            <w:r>
+              <w:rPr>
+                <w:b/>
+                <w:bCs/>
+                <w:color w:val="FFFFFF" w:themeColor="background1"/>
+              </w:rPr>
+              <w:t>Nächste</w:t>
+            </w:r>
+            <w:r>
+              <w:rPr>
+                <w:b/>
+                <w:bCs/>
+                <w:color w:val="FFFFFF" w:themeColor="background1"/>
+              </w:rPr>
+              <w:t>s</w:t>
+            </w:r>
+            <w:r>
+              <w:rPr>
+                <w:b/>
+                <w:bCs/>
+                <w:color w:val="FFFFFF" w:themeColor="background1"/>
+              </w:rPr>
+              <w:t xml:space="preserve"> mal</w:t>
             </w:r>
           </w:p>
         </w:tc>
@@ -2203,8 +2609,16 @@
           <w:p>
             <w:pPr>
               <w:ind w:left="0" w:firstLine="0"/>
-            </w:pPr>
-            <w:r>
+              <w:rPr>
+                <w:b/>
+                <w:bCs/>
+              </w:rPr>
+            </w:pPr>
+            <w:r>
+              <w:rPr>
+                <w:b/>
+                <w:bCs/>
+              </w:rPr>
               <w:t xml:space="preserve">Diskussion: </w:t>
             </w:r>
           </w:p>
@@ -2228,8 +2642,20 @@
               <w:ind w:left="0" w:firstLine="0"/>
             </w:pPr>
             <w:r>
-              <w:t xml:space="preserve">Aufgaben: </w:t>
-            </w:r>
+              <w:rPr>
+                <w:b/>
+                <w:bCs/>
+              </w:rPr>
+              <w:t>Aufgaben:</w:t>
+            </w:r>
+            <w:r>
+              <w:t xml:space="preserve"> </w:t>
+            </w:r>
+          </w:p>
+          <w:p>
+            <w:pPr>
+              <w:ind w:left="0" w:firstLine="0"/>
+            </w:pPr>
             <w:r>
               <w:t>Zeigen, dass man Fahrzeuge hinzufügen kann – hat man dem Kunde versprochen</w:t>
             </w:r>
@@ -2242,407 +2668,30 @@
           <w:p>
             <w:pPr>
               <w:ind w:left="0" w:firstLine="0"/>
-            </w:pPr>
-            <w:r>
+              <w:rPr>
+                <w:b/>
+                <w:bCs/>
+              </w:rPr>
+            </w:pPr>
+            <w:r>
+              <w:rPr>
+                <w:b/>
+                <w:bCs/>
+              </w:rPr>
               <w:t xml:space="preserve">Verantwortlich: </w:t>
+            </w:r>
+          </w:p>
+          <w:p>
+            <w:pPr>
+              <w:ind w:left="0" w:firstLine="0"/>
+            </w:pPr>
+            <w:r>
+              <w:t>Reto (Meilensteinverantwortlicher)</w:t>
             </w:r>
           </w:p>
         </w:tc>
       </w:tr>
     </w:tbl>
-    <w:p>
-      <w:pPr>
-        <w:ind w:left="0" w:firstLine="0"/>
-      </w:pPr>
-    </w:p>
-    <w:tbl>
-      <w:tblPr>
-        <w:tblStyle w:val="Tabellenraster"/>
-        <w:tblW w:w="0" w:type="auto"/>
-        <w:tblInd w:w="244" w:type="dxa"/>
-        <w:tblLook w:val="04A0" w:firstRow="1" w:lastRow="0" w:firstColumn="1" w:lastColumn="0" w:noHBand="0" w:noVBand="1"/>
-      </w:tblPr>
-      <w:tblGrid>
-        <w:gridCol w:w="5106"/>
-        <w:gridCol w:w="5106"/>
-      </w:tblGrid>
-      <w:tr>
-        <w:trPr>
-          <w:cantSplit/>
-        </w:trPr>
-        <w:tc>
-          <w:tcPr>
-            <w:tcW w:w="10212" w:type="dxa"/>
-            <w:gridSpan w:val="2"/>
-            <w:shd w:val="clear" w:color="auto" w:fill="002060"/>
-          </w:tcPr>
-          <w:p>
-            <w:pPr>
-              <w:ind w:left="0" w:firstLine="0"/>
-              <w:rPr>
-                <w:b/>
-                <w:bCs/>
-                <w:color w:val="FFFFFF" w:themeColor="background1"/>
-              </w:rPr>
-            </w:pPr>
-          </w:p>
-        </w:tc>
-      </w:tr>
-      <w:tr>
-        <w:trPr>
-          <w:cantSplit/>
-        </w:trPr>
-        <w:tc>
-          <w:tcPr>
-            <w:tcW w:w="10212" w:type="dxa"/>
-            <w:gridSpan w:val="2"/>
-          </w:tcPr>
-          <w:p>
-            <w:pPr>
-              <w:ind w:left="0" w:firstLine="0"/>
-            </w:pPr>
-            <w:r>
-              <w:t xml:space="preserve">Diskussion: </w:t>
-            </w:r>
-          </w:p>
-          <w:p>
-            <w:pPr>
-              <w:ind w:left="0" w:firstLine="0"/>
-            </w:pPr>
-          </w:p>
-        </w:tc>
-      </w:tr>
-      <w:tr>
-        <w:trPr>
-          <w:cantSplit/>
-        </w:trPr>
-        <w:tc>
-          <w:tcPr>
-            <w:tcW w:w="5106" w:type="dxa"/>
-          </w:tcPr>
-          <w:p>
-            <w:pPr>
-              <w:ind w:left="0" w:firstLine="0"/>
-            </w:pPr>
-            <w:r>
-              <w:t xml:space="preserve">Aufgaben: </w:t>
-            </w:r>
-          </w:p>
-        </w:tc>
-        <w:tc>
-          <w:tcPr>
-            <w:tcW w:w="5106" w:type="dxa"/>
-          </w:tcPr>
-          <w:p>
-            <w:pPr>
-              <w:ind w:left="0" w:firstLine="0"/>
-            </w:pPr>
-            <w:r>
-              <w:t xml:space="preserve">Verantwortlich: </w:t>
-            </w:r>
-          </w:p>
-        </w:tc>
-      </w:tr>
-    </w:tbl>
-    <w:p>
-      <w:pPr>
-        <w:ind w:left="0" w:firstLine="0"/>
-      </w:pPr>
-    </w:p>
-    <w:tbl>
-      <w:tblPr>
-        <w:tblStyle w:val="Tabellenraster"/>
-        <w:tblW w:w="0" w:type="auto"/>
-        <w:tblInd w:w="244" w:type="dxa"/>
-        <w:tblLook w:val="04A0" w:firstRow="1" w:lastRow="0" w:firstColumn="1" w:lastColumn="0" w:noHBand="0" w:noVBand="1"/>
-      </w:tblPr>
-      <w:tblGrid>
-        <w:gridCol w:w="5106"/>
-        <w:gridCol w:w="5106"/>
-      </w:tblGrid>
-      <w:tr>
-        <w:trPr>
-          <w:cantSplit/>
-        </w:trPr>
-        <w:tc>
-          <w:tcPr>
-            <w:tcW w:w="10212" w:type="dxa"/>
-            <w:gridSpan w:val="2"/>
-            <w:shd w:val="clear" w:color="auto" w:fill="002060"/>
-          </w:tcPr>
-          <w:p>
-            <w:pPr>
-              <w:ind w:left="0" w:firstLine="0"/>
-              <w:rPr>
-                <w:b/>
-                <w:bCs/>
-                <w:color w:val="FFFFFF" w:themeColor="background1"/>
-              </w:rPr>
-            </w:pPr>
-          </w:p>
-        </w:tc>
-      </w:tr>
-      <w:tr>
-        <w:trPr>
-          <w:cantSplit/>
-        </w:trPr>
-        <w:tc>
-          <w:tcPr>
-            <w:tcW w:w="10212" w:type="dxa"/>
-            <w:gridSpan w:val="2"/>
-          </w:tcPr>
-          <w:p>
-            <w:pPr>
-              <w:ind w:left="0" w:firstLine="0"/>
-            </w:pPr>
-            <w:r>
-              <w:t xml:space="preserve">Diskussion: </w:t>
-            </w:r>
-          </w:p>
-          <w:p>
-            <w:pPr>
-              <w:ind w:left="0" w:firstLine="0"/>
-            </w:pPr>
-          </w:p>
-        </w:tc>
-      </w:tr>
-      <w:tr>
-        <w:trPr>
-          <w:cantSplit/>
-        </w:trPr>
-        <w:tc>
-          <w:tcPr>
-            <w:tcW w:w="5106" w:type="dxa"/>
-          </w:tcPr>
-          <w:p>
-            <w:pPr>
-              <w:ind w:left="0" w:firstLine="0"/>
-            </w:pPr>
-            <w:r>
-              <w:t xml:space="preserve">Aufgaben: </w:t>
-            </w:r>
-          </w:p>
-        </w:tc>
-        <w:tc>
-          <w:tcPr>
-            <w:tcW w:w="5106" w:type="dxa"/>
-          </w:tcPr>
-          <w:p>
-            <w:pPr>
-              <w:ind w:left="0" w:firstLine="0"/>
-            </w:pPr>
-            <w:r>
-              <w:t xml:space="preserve">Verantwortlich: </w:t>
-            </w:r>
-          </w:p>
-        </w:tc>
-      </w:tr>
-    </w:tbl>
-    <w:p>
-      <w:pPr>
-        <w:ind w:left="0" w:firstLine="0"/>
-      </w:pPr>
-    </w:p>
-    <w:tbl>
-      <w:tblPr>
-        <w:tblStyle w:val="Tabellenraster"/>
-        <w:tblW w:w="0" w:type="auto"/>
-        <w:tblInd w:w="244" w:type="dxa"/>
-        <w:tblLook w:val="04A0" w:firstRow="1" w:lastRow="0" w:firstColumn="1" w:lastColumn="0" w:noHBand="0" w:noVBand="1"/>
-      </w:tblPr>
-      <w:tblGrid>
-        <w:gridCol w:w="5106"/>
-        <w:gridCol w:w="5106"/>
-      </w:tblGrid>
-      <w:tr>
-        <w:trPr>
-          <w:cantSplit/>
-        </w:trPr>
-        <w:tc>
-          <w:tcPr>
-            <w:tcW w:w="10212" w:type="dxa"/>
-            <w:gridSpan w:val="2"/>
-            <w:shd w:val="clear" w:color="auto" w:fill="002060"/>
-          </w:tcPr>
-          <w:p>
-            <w:pPr>
-              <w:ind w:left="0" w:firstLine="0"/>
-              <w:rPr>
-                <w:b/>
-                <w:bCs/>
-                <w:color w:val="FFFFFF" w:themeColor="background1"/>
-              </w:rPr>
-            </w:pPr>
-          </w:p>
-        </w:tc>
-      </w:tr>
-      <w:tr>
-        <w:trPr>
-          <w:cantSplit/>
-        </w:trPr>
-        <w:tc>
-          <w:tcPr>
-            <w:tcW w:w="10212" w:type="dxa"/>
-            <w:gridSpan w:val="2"/>
-          </w:tcPr>
-          <w:p>
-            <w:pPr>
-              <w:ind w:left="0" w:firstLine="0"/>
-            </w:pPr>
-            <w:r>
-              <w:t xml:space="preserve">Diskussion: </w:t>
-            </w:r>
-          </w:p>
-          <w:p>
-            <w:pPr>
-              <w:ind w:left="0" w:firstLine="0"/>
-            </w:pPr>
-          </w:p>
-        </w:tc>
-      </w:tr>
-      <w:tr>
-        <w:trPr>
-          <w:cantSplit/>
-        </w:trPr>
-        <w:tc>
-          <w:tcPr>
-            <w:tcW w:w="5106" w:type="dxa"/>
-          </w:tcPr>
-          <w:p>
-            <w:pPr>
-              <w:ind w:left="0" w:firstLine="0"/>
-            </w:pPr>
-            <w:r>
-              <w:t xml:space="preserve">Aufgaben: </w:t>
-            </w:r>
-          </w:p>
-        </w:tc>
-        <w:tc>
-          <w:tcPr>
-            <w:tcW w:w="5106" w:type="dxa"/>
-          </w:tcPr>
-          <w:p>
-            <w:pPr>
-              <w:ind w:left="0" w:firstLine="0"/>
-            </w:pPr>
-            <w:r>
-              <w:t xml:space="preserve">Verantwortlich: </w:t>
-            </w:r>
-          </w:p>
-        </w:tc>
-      </w:tr>
-    </w:tbl>
-    <w:p>
-      <w:pPr>
-        <w:ind w:left="0" w:firstLine="0"/>
-      </w:pPr>
-    </w:p>
-    <w:tbl>
-      <w:tblPr>
-        <w:tblStyle w:val="Tabellenraster"/>
-        <w:tblW w:w="0" w:type="auto"/>
-        <w:tblInd w:w="244" w:type="dxa"/>
-        <w:tblLook w:val="04A0" w:firstRow="1" w:lastRow="0" w:firstColumn="1" w:lastColumn="0" w:noHBand="0" w:noVBand="1"/>
-      </w:tblPr>
-      <w:tblGrid>
-        <w:gridCol w:w="5106"/>
-        <w:gridCol w:w="5106"/>
-      </w:tblGrid>
-      <w:tr>
-        <w:trPr>
-          <w:cantSplit/>
-        </w:trPr>
-        <w:tc>
-          <w:tcPr>
-            <w:tcW w:w="10212" w:type="dxa"/>
-            <w:gridSpan w:val="2"/>
-            <w:shd w:val="clear" w:color="auto" w:fill="002060"/>
-          </w:tcPr>
-          <w:p>
-            <w:pPr>
-              <w:ind w:left="0" w:firstLine="0"/>
-              <w:rPr>
-                <w:b/>
-                <w:bCs/>
-                <w:color w:val="FFFFFF" w:themeColor="background1"/>
-              </w:rPr>
-            </w:pPr>
-          </w:p>
-        </w:tc>
-      </w:tr>
-      <w:tr>
-        <w:trPr>
-          <w:cantSplit/>
-        </w:trPr>
-        <w:tc>
-          <w:tcPr>
-            <w:tcW w:w="10212" w:type="dxa"/>
-            <w:gridSpan w:val="2"/>
-          </w:tcPr>
-          <w:p>
-            <w:pPr>
-              <w:ind w:left="0" w:firstLine="0"/>
-            </w:pPr>
-            <w:r>
-              <w:t xml:space="preserve">Diskussion: </w:t>
-            </w:r>
-          </w:p>
-          <w:p>
-            <w:pPr>
-              <w:ind w:left="0" w:firstLine="0"/>
-            </w:pPr>
-          </w:p>
-        </w:tc>
-      </w:tr>
-      <w:tr>
-        <w:trPr>
-          <w:cantSplit/>
-        </w:trPr>
-        <w:tc>
-          <w:tcPr>
-            <w:tcW w:w="5106" w:type="dxa"/>
-          </w:tcPr>
-          <w:p>
-            <w:pPr>
-              <w:ind w:left="0" w:firstLine="0"/>
-            </w:pPr>
-            <w:r>
-              <w:t xml:space="preserve">Aufgaben: </w:t>
-            </w:r>
-          </w:p>
-        </w:tc>
-        <w:tc>
-          <w:tcPr>
-            <w:tcW w:w="5106" w:type="dxa"/>
-          </w:tcPr>
-          <w:p>
-            <w:pPr>
-              <w:ind w:left="0" w:firstLine="0"/>
-            </w:pPr>
-            <w:r>
-              <w:t xml:space="preserve">Verantwortlich: </w:t>
-            </w:r>
-          </w:p>
-        </w:tc>
-      </w:tr>
-    </w:tbl>
-    <w:p>
-      <w:pPr>
-        <w:ind w:left="0" w:firstLine="0"/>
-      </w:pPr>
-    </w:p>
-    <w:p>
-      <w:pPr>
-        <w:ind w:left="0" w:firstLine="0"/>
-      </w:pPr>
-    </w:p>
-    <w:p>
-      <w:pPr>
-        <w:ind w:left="0" w:firstLine="0"/>
-      </w:pPr>
-      <w:bookmarkStart w:id="1" w:name="_GoBack"/>
-      <w:bookmarkEnd w:id="1"/>
-    </w:p>
     <w:p>
       <w:pPr>
         <w:ind w:left="0" w:firstLine="0"/>
@@ -4207,6 +4256,118 @@
     </w:lvl>
   </w:abstractNum>
   <w:abstractNum w:abstractNumId="5" w15:restartNumberingAfterBreak="0">
+    <w:nsid w:val="18994E08"/>
+    <w:multiLevelType w:val="hybridMultilevel"/>
+    <w:tmpl w:val="117882AA"/>
+    <w:lvl w:ilvl="0" w:tplc="36E2EA38">
+      <w:numFmt w:val="bullet"/>
+      <w:lvlText w:val=""/>
+      <w:lvlJc w:val="left"/>
+      <w:pPr>
+        <w:ind w:left="720" w:hanging="360"/>
+      </w:pPr>
+      <w:rPr>
+        <w:rFonts w:ascii="Symbol" w:eastAsia="Myriad Pro" w:hAnsi="Symbol" w:cs="Myriad Pro" w:hint="default"/>
+      </w:rPr>
+    </w:lvl>
+    <w:lvl w:ilvl="1" w:tplc="08070003" w:tentative="1">
+      <w:start w:val="1"/>
+      <w:numFmt w:val="bullet"/>
+      <w:lvlText w:val="o"/>
+      <w:lvlJc w:val="left"/>
+      <w:pPr>
+        <w:ind w:left="1440" w:hanging="360"/>
+      </w:pPr>
+      <w:rPr>
+        <w:rFonts w:ascii="Courier New" w:hAnsi="Courier New" w:cs="Courier New" w:hint="default"/>
+      </w:rPr>
+    </w:lvl>
+    <w:lvl w:ilvl="2" w:tplc="08070005" w:tentative="1">
+      <w:start w:val="1"/>
+      <w:numFmt w:val="bullet"/>
+      <w:lvlText w:val=""/>
+      <w:lvlJc w:val="left"/>
+      <w:pPr>
+        <w:ind w:left="2160" w:hanging="360"/>
+      </w:pPr>
+      <w:rPr>
+        <w:rFonts w:ascii="Wingdings" w:hAnsi="Wingdings" w:hint="default"/>
+      </w:rPr>
+    </w:lvl>
+    <w:lvl w:ilvl="3" w:tplc="08070001" w:tentative="1">
+      <w:start w:val="1"/>
+      <w:numFmt w:val="bullet"/>
+      <w:lvlText w:val=""/>
+      <w:lvlJc w:val="left"/>
+      <w:pPr>
+        <w:ind w:left="2880" w:hanging="360"/>
+      </w:pPr>
+      <w:rPr>
+        <w:rFonts w:ascii="Symbol" w:hAnsi="Symbol" w:hint="default"/>
+      </w:rPr>
+    </w:lvl>
+    <w:lvl w:ilvl="4" w:tplc="08070003" w:tentative="1">
+      <w:start w:val="1"/>
+      <w:numFmt w:val="bullet"/>
+      <w:lvlText w:val="o"/>
+      <w:lvlJc w:val="left"/>
+      <w:pPr>
+        <w:ind w:left="3600" w:hanging="360"/>
+      </w:pPr>
+      <w:rPr>
+        <w:rFonts w:ascii="Courier New" w:hAnsi="Courier New" w:cs="Courier New" w:hint="default"/>
+      </w:rPr>
+    </w:lvl>
+    <w:lvl w:ilvl="5" w:tplc="08070005" w:tentative="1">
+      <w:start w:val="1"/>
+      <w:numFmt w:val="bullet"/>
+      <w:lvlText w:val=""/>
+      <w:lvlJc w:val="left"/>
+      <w:pPr>
+        <w:ind w:left="4320" w:hanging="360"/>
+      </w:pPr>
+      <w:rPr>
+        <w:rFonts w:ascii="Wingdings" w:hAnsi="Wingdings" w:hint="default"/>
+      </w:rPr>
+    </w:lvl>
+    <w:lvl w:ilvl="6" w:tplc="08070001" w:tentative="1">
+      <w:start w:val="1"/>
+      <w:numFmt w:val="bullet"/>
+      <w:lvlText w:val=""/>
+      <w:lvlJc w:val="left"/>
+      <w:pPr>
+        <w:ind w:left="5040" w:hanging="360"/>
+      </w:pPr>
+      <w:rPr>
+        <w:rFonts w:ascii="Symbol" w:hAnsi="Symbol" w:hint="default"/>
+      </w:rPr>
+    </w:lvl>
+    <w:lvl w:ilvl="7" w:tplc="08070003" w:tentative="1">
+      <w:start w:val="1"/>
+      <w:numFmt w:val="bullet"/>
+      <w:lvlText w:val="o"/>
+      <w:lvlJc w:val="left"/>
+      <w:pPr>
+        <w:ind w:left="5760" w:hanging="360"/>
+      </w:pPr>
+      <w:rPr>
+        <w:rFonts w:ascii="Courier New" w:hAnsi="Courier New" w:cs="Courier New" w:hint="default"/>
+      </w:rPr>
+    </w:lvl>
+    <w:lvl w:ilvl="8" w:tplc="08070005" w:tentative="1">
+      <w:start w:val="1"/>
+      <w:numFmt w:val="bullet"/>
+      <w:lvlText w:val=""/>
+      <w:lvlJc w:val="left"/>
+      <w:pPr>
+        <w:ind w:left="6480" w:hanging="360"/>
+      </w:pPr>
+      <w:rPr>
+        <w:rFonts w:ascii="Wingdings" w:hAnsi="Wingdings" w:hint="default"/>
+      </w:rPr>
+    </w:lvl>
+  </w:abstractNum>
+  <w:abstractNum w:abstractNumId="6" w15:restartNumberingAfterBreak="0">
     <w:nsid w:val="23065B8A"/>
     <w:multiLevelType w:val="hybridMultilevel"/>
     <w:tmpl w:val="31503522"/>
@@ -4418,7 +4579,7 @@
       </w:rPr>
     </w:lvl>
   </w:abstractNum>
-  <w:abstractNum w:abstractNumId="6" w15:restartNumberingAfterBreak="0">
+  <w:abstractNum w:abstractNumId="7" w15:restartNumberingAfterBreak="0">
     <w:nsid w:val="292A74B3"/>
     <w:multiLevelType w:val="hybridMultilevel"/>
     <w:tmpl w:val="84D67892"/>
@@ -4531,7 +4692,7 @@
       </w:rPr>
     </w:lvl>
   </w:abstractNum>
-  <w:abstractNum w:abstractNumId="7" w15:restartNumberingAfterBreak="0">
+  <w:abstractNum w:abstractNumId="8" w15:restartNumberingAfterBreak="0">
     <w:nsid w:val="297056B7"/>
     <w:multiLevelType w:val="hybridMultilevel"/>
     <w:tmpl w:val="064CCFB6"/>
@@ -4743,7 +4904,7 @@
       </w:rPr>
     </w:lvl>
   </w:abstractNum>
-  <w:abstractNum w:abstractNumId="8" w15:restartNumberingAfterBreak="0">
+  <w:abstractNum w:abstractNumId="9" w15:restartNumberingAfterBreak="0">
     <w:nsid w:val="33A33E85"/>
     <w:multiLevelType w:val="hybridMultilevel"/>
     <w:tmpl w:val="FCCCC656"/>
@@ -4832,7 +4993,7 @@
       </w:pPr>
     </w:lvl>
   </w:abstractNum>
-  <w:abstractNum w:abstractNumId="9" w15:restartNumberingAfterBreak="0">
+  <w:abstractNum w:abstractNumId="10" w15:restartNumberingAfterBreak="0">
     <w:nsid w:val="33C95CA8"/>
     <w:multiLevelType w:val="hybridMultilevel"/>
     <w:tmpl w:val="EE8AB9DA"/>
@@ -4945,7 +5106,7 @@
       </w:rPr>
     </w:lvl>
   </w:abstractNum>
-  <w:abstractNum w:abstractNumId="10" w15:restartNumberingAfterBreak="0">
+  <w:abstractNum w:abstractNumId="11" w15:restartNumberingAfterBreak="0">
     <w:nsid w:val="3F974A2B"/>
     <w:multiLevelType w:val="hybridMultilevel"/>
     <w:tmpl w:val="D00E69C6"/>
@@ -5058,7 +5219,7 @@
       </w:rPr>
     </w:lvl>
   </w:abstractNum>
-  <w:abstractNum w:abstractNumId="11" w15:restartNumberingAfterBreak="0">
+  <w:abstractNum w:abstractNumId="12" w15:restartNumberingAfterBreak="0">
     <w:nsid w:val="4DB01A74"/>
     <w:multiLevelType w:val="hybridMultilevel"/>
     <w:tmpl w:val="2EC0F91E"/>
@@ -5270,7 +5431,7 @@
       </w:rPr>
     </w:lvl>
   </w:abstractNum>
-  <w:abstractNum w:abstractNumId="12" w15:restartNumberingAfterBreak="0">
+  <w:abstractNum w:abstractNumId="13" w15:restartNumberingAfterBreak="0">
     <w:nsid w:val="5879567A"/>
     <w:multiLevelType w:val="hybridMultilevel"/>
     <w:tmpl w:val="90EE6282"/>
@@ -5383,7 +5544,7 @@
       </w:rPr>
     </w:lvl>
   </w:abstractNum>
-  <w:abstractNum w:abstractNumId="13" w15:restartNumberingAfterBreak="0">
+  <w:abstractNum w:abstractNumId="14" w15:restartNumberingAfterBreak="0">
     <w:nsid w:val="66411BA8"/>
     <w:multiLevelType w:val="hybridMultilevel"/>
     <w:tmpl w:val="03343C80"/>
@@ -5496,7 +5657,7 @@
       </w:rPr>
     </w:lvl>
   </w:abstractNum>
-  <w:abstractNum w:abstractNumId="14" w15:restartNumberingAfterBreak="0">
+  <w:abstractNum w:abstractNumId="15" w15:restartNumberingAfterBreak="0">
     <w:nsid w:val="68512B85"/>
     <w:multiLevelType w:val="hybridMultilevel"/>
     <w:tmpl w:val="62025DB0"/>
@@ -5609,7 +5770,7 @@
       </w:rPr>
     </w:lvl>
   </w:abstractNum>
-  <w:abstractNum w:abstractNumId="15" w15:restartNumberingAfterBreak="0">
+  <w:abstractNum w:abstractNumId="16" w15:restartNumberingAfterBreak="0">
     <w:nsid w:val="73CB7E4B"/>
     <w:multiLevelType w:val="hybridMultilevel"/>
     <w:tmpl w:val="E2A2FCF4"/>
@@ -5722,7 +5883,7 @@
       </w:rPr>
     </w:lvl>
   </w:abstractNum>
-  <w:abstractNum w:abstractNumId="16" w15:restartNumberingAfterBreak="0">
+  <w:abstractNum w:abstractNumId="17" w15:restartNumberingAfterBreak="0">
     <w:nsid w:val="77467969"/>
     <w:multiLevelType w:val="hybridMultilevel"/>
     <w:tmpl w:val="12E069DE"/>
@@ -5934,7 +6095,7 @@
       </w:rPr>
     </w:lvl>
   </w:abstractNum>
-  <w:abstractNum w:abstractNumId="17" w15:restartNumberingAfterBreak="0">
+  <w:abstractNum w:abstractNumId="18" w15:restartNumberingAfterBreak="0">
     <w:nsid w:val="785B7CB3"/>
     <w:multiLevelType w:val="hybridMultilevel"/>
     <w:tmpl w:val="5AE807FA"/>
@@ -6146,7 +6307,7 @@
       </w:rPr>
     </w:lvl>
   </w:abstractNum>
-  <w:abstractNum w:abstractNumId="18" w15:restartNumberingAfterBreak="0">
+  <w:abstractNum w:abstractNumId="19" w15:restartNumberingAfterBreak="0">
     <w:nsid w:val="7D190C1E"/>
     <w:multiLevelType w:val="hybridMultilevel"/>
     <w:tmpl w:val="3198079A"/>
@@ -6358,7 +6519,7 @@
       </w:rPr>
     </w:lvl>
   </w:abstractNum>
-  <w:abstractNum w:abstractNumId="19" w15:restartNumberingAfterBreak="0">
+  <w:abstractNum w:abstractNumId="20" w15:restartNumberingAfterBreak="0">
     <w:nsid w:val="7FED7D87"/>
     <w:multiLevelType w:val="hybridMultilevel"/>
     <w:tmpl w:val="0C22AF74"/>
@@ -6571,28 +6732,28 @@
     </w:lvl>
   </w:abstractNum>
   <w:num w:numId="1">
-    <w:abstractNumId w:val="16"/>
+    <w:abstractNumId w:val="17"/>
   </w:num>
   <w:num w:numId="2">
-    <w:abstractNumId w:val="19"/>
+    <w:abstractNumId w:val="20"/>
   </w:num>
   <w:num w:numId="3">
-    <w:abstractNumId w:val="11"/>
+    <w:abstractNumId w:val="12"/>
   </w:num>
   <w:num w:numId="4">
-    <w:abstractNumId w:val="17"/>
+    <w:abstractNumId w:val="18"/>
   </w:num>
   <w:num w:numId="5">
-    <w:abstractNumId w:val="18"/>
+    <w:abstractNumId w:val="19"/>
   </w:num>
   <w:num w:numId="6">
     <w:abstractNumId w:val="2"/>
   </w:num>
   <w:num w:numId="7">
-    <w:abstractNumId w:val="7"/>
+    <w:abstractNumId w:val="8"/>
   </w:num>
   <w:num w:numId="8">
-    <w:abstractNumId w:val="5"/>
+    <w:abstractNumId w:val="6"/>
   </w:num>
   <w:num w:numId="9">
     <w:abstractNumId w:val="3"/>
@@ -6604,31 +6765,34 @@
     <w:abstractNumId w:val="4"/>
   </w:num>
   <w:num w:numId="12">
+    <w:abstractNumId w:val="14"/>
+  </w:num>
+  <w:num w:numId="13">
+    <w:abstractNumId w:val="11"/>
+  </w:num>
+  <w:num w:numId="14">
+    <w:abstractNumId w:val="15"/>
+  </w:num>
+  <w:num w:numId="15">
+    <w:abstractNumId w:val="10"/>
+  </w:num>
+  <w:num w:numId="16">
+    <w:abstractNumId w:val="16"/>
+  </w:num>
+  <w:num w:numId="17">
     <w:abstractNumId w:val="13"/>
   </w:num>
-  <w:num w:numId="13">
-    <w:abstractNumId w:val="10"/>
-  </w:num>
-  <w:num w:numId="14">
-    <w:abstractNumId w:val="14"/>
-  </w:num>
-  <w:num w:numId="15">
-    <w:abstractNumId w:val="9"/>
-  </w:num>
-  <w:num w:numId="16">
-    <w:abstractNumId w:val="15"/>
-  </w:num>
-  <w:num w:numId="17">
-    <w:abstractNumId w:val="12"/>
-  </w:num>
   <w:num w:numId="18">
-    <w:abstractNumId w:val="6"/>
+    <w:abstractNumId w:val="7"/>
   </w:num>
   <w:num w:numId="19">
-    <w:abstractNumId w:val="8"/>
+    <w:abstractNumId w:val="9"/>
   </w:num>
   <w:num w:numId="20">
     <w:abstractNumId w:val="1"/>
+  </w:num>
+  <w:num w:numId="21">
+    <w:abstractNumId w:val="5"/>
   </w:num>
 </w:numbering>
 </file>
@@ -7567,7 +7731,7 @@
 </file>
 
 <file path=customXml/itemProps1.xml><?xml version="1.0" encoding="utf-8"?>
-<ds:datastoreItem xmlns:ds="http://schemas.openxmlformats.org/officeDocument/2006/customXml" ds:itemID="{C3559F50-29A5-4E4C-A4BC-3DA4CB9F1C55}">
+<ds:datastoreItem xmlns:ds="http://schemas.openxmlformats.org/officeDocument/2006/customXml" ds:itemID="{3B195B49-7266-4F3A-B81F-D28DC78A1343}">
   <ds:schemaRefs>
     <ds:schemaRef ds:uri="http://schemas.openxmlformats.org/officeDocument/2006/bibliography"/>
   </ds:schemaRefs>

--- a/documents/00_Sitzungen/Milestone_1/Gruppe16-FOS-Protokoll-Meilenstein1.docx
+++ b/documents/00_Sitzungen/Milestone_1/Gruppe16-FOS-Protokoll-Meilenstein1.docx
@@ -447,14 +447,12 @@
         <w:rPr>
           <w:b/>
           <w:sz w:val="38"/>
-          <w:lang w:val="en-US"/>
         </w:rPr>
       </w:pPr>
       <w:r>
         <w:rPr>
           <w:b/>
           <w:sz w:val="38"/>
-          <w:lang w:val="en-US"/>
         </w:rPr>
         <w:t>GRUPPE 16:</w:t>
       </w:r>
@@ -669,14 +667,12 @@
               <w:rPr>
                 <w:sz w:val="28"/>
                 <w:szCs w:val="28"/>
-                <w:lang w:val="fr-CH"/>
               </w:rPr>
             </w:pPr>
             <w:r>
               <w:rPr>
                 <w:sz w:val="28"/>
                 <w:szCs w:val="28"/>
-                <w:lang w:val="fr-CH"/>
               </w:rPr>
               <w:t>Marco Sutter</w:t>
             </w:r>
@@ -700,9 +696,49 @@
               <w:rPr>
                 <w:sz w:val="28"/>
                 <w:szCs w:val="28"/>
-                <w:lang w:val="fr-CH"/>
               </w:rPr>
               <w:t>Fabian Wipf</w:t>
+            </w:r>
+          </w:p>
+          <w:p>
+            <w:pPr>
+              <w:spacing w:after="73" w:line="259" w:lineRule="auto"/>
+              <w:ind w:left="0" w:right="0" w:firstLine="0"/>
+              <w:jc w:val="left"/>
+              <w:rPr>
+                <w:sz w:val="28"/>
+                <w:szCs w:val="28"/>
+              </w:rPr>
+            </w:pPr>
+            <w:r>
+              <w:rPr>
+                <w:sz w:val="28"/>
+                <w:szCs w:val="28"/>
+              </w:rPr>
+              <w:t>Abwesend:</w:t>
+            </w:r>
+          </w:p>
+          <w:p>
+            <w:pPr>
+              <w:pStyle w:val="Listenabsatz"/>
+              <w:numPr>
+                <w:ilvl w:val="0"/>
+                <w:numId w:val="18"/>
+              </w:numPr>
+              <w:spacing w:after="73" w:line="259" w:lineRule="auto"/>
+              <w:ind w:right="0"/>
+              <w:jc w:val="left"/>
+              <w:rPr>
+                <w:sz w:val="28"/>
+                <w:szCs w:val="28"/>
+              </w:rPr>
+            </w:pPr>
+            <w:r>
+              <w:rPr>
+                <w:sz w:val="28"/>
+                <w:szCs w:val="28"/>
+              </w:rPr>
+              <w:t>Dieter Ehrismann</w:t>
             </w:r>
           </w:p>
         </w:tc>
@@ -773,6 +809,9 @@
         </w:tc>
       </w:tr>
       <w:tr>
+        <w:trPr>
+          <w:trHeight w:val="2323"/>
+        </w:trPr>
         <w:tc>
           <w:tcPr>
             <w:tcW w:w="2318" w:type="dxa"/>
@@ -1029,14 +1068,8 @@
         <w:spacing w:after="160" w:line="259" w:lineRule="auto"/>
         <w:ind w:left="0" w:right="0" w:firstLine="0"/>
         <w:jc w:val="left"/>
-        <w:rPr>
-          <w:lang w:val="fr-CH"/>
-        </w:rPr>
       </w:pPr>
       <w:r>
-        <w:rPr>
-          <w:lang w:val="fr-CH"/>
-        </w:rPr>
         <w:br w:type="page"/>
       </w:r>
     </w:p>
@@ -1058,9 +1091,9 @@
         <w:tblLook w:val="04A0" w:firstRow="1" w:lastRow="0" w:firstColumn="1" w:lastColumn="0" w:noHBand="0" w:noVBand="1"/>
       </w:tblPr>
       <w:tblGrid>
-        <w:gridCol w:w="515"/>
+        <w:gridCol w:w="516"/>
         <w:gridCol w:w="4056"/>
-        <w:gridCol w:w="5528"/>
+        <w:gridCol w:w="5527"/>
       </w:tblGrid>
       <w:tr>
         <w:tc>
@@ -1481,7 +1514,10 @@
               <w:ind w:left="0" w:firstLine="0"/>
             </w:pPr>
             <w:r>
-              <w:t>ggF. Zusätzliche Issues</w:t>
+              <w:t>ggf.</w:t>
+            </w:r>
+            <w:r>
+              <w:t xml:space="preserve"> Zusätzliche Issues</w:t>
             </w:r>
           </w:p>
           <w:p>
@@ -1769,18 +1805,6 @@
               <w:t>Active Flag für Fahrzeuge Datenbank</w:t>
             </w:r>
           </w:p>
-          <w:p>
-            <w:pPr>
-              <w:pStyle w:val="Listenabsatz"/>
-              <w:numPr>
-                <w:ilvl w:val="0"/>
-                <w:numId w:val="21"/>
-              </w:numPr>
-            </w:pPr>
-            <w:r>
-              <w:t>Optional: zusätzliche Tabelle mit bereits angefahrenen Orten</w:t>
-            </w:r>
-          </w:p>
         </w:tc>
         <w:tc>
           <w:tcPr>
@@ -1946,7 +1970,10 @@
               <w:ind w:left="0" w:firstLine="0"/>
             </w:pPr>
             <w:r>
-              <w:t>ggF. Beispiel in zukünftigem Milestone</w:t>
+              <w:t>ggf.</w:t>
+            </w:r>
+            <w:r>
+              <w:t xml:space="preserve"> Beispiel in zukünftigem Milestone</w:t>
             </w:r>
           </w:p>
         </w:tc>
@@ -1981,6 +2008,31 @@
         </w:tc>
       </w:tr>
     </w:tbl>
+    <w:p>
+      <w:pPr>
+        <w:ind w:left="0" w:firstLine="0"/>
+      </w:pPr>
+    </w:p>
+    <w:p>
+      <w:pPr>
+        <w:ind w:left="0" w:firstLine="0"/>
+      </w:pPr>
+    </w:p>
+    <w:p>
+      <w:pPr>
+        <w:ind w:left="0" w:firstLine="0"/>
+      </w:pPr>
+    </w:p>
+    <w:p>
+      <w:pPr>
+        <w:ind w:left="0" w:firstLine="0"/>
+      </w:pPr>
+    </w:p>
+    <w:p>
+      <w:pPr>
+        <w:ind w:left="0" w:firstLine="0"/>
+      </w:pPr>
+    </w:p>
     <w:p>
       <w:pPr>
         <w:ind w:left="0" w:firstLine="0"/>
@@ -2022,6 +2074,7 @@
                 <w:bCs/>
                 <w:color w:val="FFFFFF" w:themeColor="background1"/>
               </w:rPr>
+              <w:lastRenderedPageBreak/>
               <w:t>Tanken</w:t>
             </w:r>
             <w:r>
@@ -2079,13 +2132,13 @@
               <w:t>sodass</w:t>
             </w:r>
             <w:r>
-              <w:t xml:space="preserve"> wir uns auf wichtiges fok</w:t>
-            </w:r>
-            <w:r>
-              <w:t>u</w:t>
-            </w:r>
-            <w:r>
-              <w:t>sieren kön</w:t>
+              <w:t xml:space="preserve"> wir uns auf wichtiges </w:t>
+            </w:r>
+            <w:r>
+              <w:t>fokussieren</w:t>
+            </w:r>
+            <w:r>
+              <w:t xml:space="preserve"> kön</w:t>
             </w:r>
             <w:r>
               <w:t>n</w:t>
@@ -2159,6 +2212,18 @@
                 <w:bCs/>
               </w:rPr>
               <w:t xml:space="preserve">Verantwortlich: </w:t>
+            </w:r>
+          </w:p>
+          <w:p>
+            <w:pPr>
+              <w:ind w:left="0" w:firstLine="0"/>
+              <w:rPr>
+                <w:b/>
+                <w:bCs/>
+              </w:rPr>
+            </w:pPr>
+            <w:r>
+              <w:t>Jonas Rüegge</w:t>
             </w:r>
           </w:p>
         </w:tc>
@@ -2240,7 +2305,25 @@
               <w:ind w:left="0" w:firstLine="0"/>
             </w:pPr>
             <w:r>
-              <w:t>Gui wurde die gute Kooperate identity erwähnt.</w:t>
+              <w:t>Bei</w:t>
+            </w:r>
+            <w:r>
+              <w:t xml:space="preserve"> der </w:t>
+            </w:r>
+            <w:r>
+              <w:t>grafischen</w:t>
+            </w:r>
+            <w:r>
+              <w:t xml:space="preserve"> Oberfläche</w:t>
+            </w:r>
+            <w:r>
+              <w:t xml:space="preserve"> wurde die gute Kooperate </w:t>
+            </w:r>
+            <w:r>
+              <w:t>I</w:t>
+            </w:r>
+            <w:r>
+              <w:t>dentity erwähnt.</w:t>
             </w:r>
           </w:p>
           <w:p>
@@ -2248,30 +2331,13 @@
               <w:ind w:left="0" w:firstLine="0"/>
             </w:pPr>
             <w:r>
-              <w:t>Klares Gui</w:t>
-            </w:r>
-          </w:p>
-          <w:p>
-            <w:pPr>
-              <w:ind w:left="0" w:firstLine="0"/>
-            </w:pPr>
-            <w:r>
-              <w:t xml:space="preserve">Keine usability issues , </w:t>
-            </w:r>
-            <w:r>
-              <w:t>K</w:t>
-            </w:r>
-            <w:r>
-              <w:t xml:space="preserve">lares </w:t>
-            </w:r>
-            <w:r>
-              <w:t>B</w:t>
-            </w:r>
-            <w:r>
-              <w:t>edie</w:t>
-            </w:r>
-            <w:r>
-              <w:t>nungskonzept</w:t>
+              <w:t xml:space="preserve">Das Bedienungskonzept wurde von Herrn </w:t>
+            </w:r>
+            <w:r>
+              <w:t>Perellano</w:t>
+            </w:r>
+            <w:r>
+              <w:t xml:space="preserve"> als klar eingestuft. Es wurden keine Usability Fehler entdeckt.</w:t>
             </w:r>
           </w:p>
         </w:tc>
@@ -2287,25 +2353,13 @@
           <w:p>
             <w:pPr>
               <w:ind w:left="0" w:firstLine="0"/>
+            </w:pPr>
+            <w:r>
               <w:rPr>
                 <w:b/>
                 <w:bCs/>
               </w:rPr>
-            </w:pPr>
-            <w:r>
-              <w:rPr>
-                <w:b/>
-                <w:bCs/>
-              </w:rPr>
               <w:t xml:space="preserve">Aufgaben: </w:t>
-            </w:r>
-          </w:p>
-          <w:p>
-            <w:pPr>
-              <w:ind w:left="0" w:firstLine="0"/>
-            </w:pPr>
-            <w:r>
-              <w:t>Optional: Branding über Datenbank</w:t>
             </w:r>
           </w:p>
         </w:tc>
@@ -2418,8 +2472,6 @@
             <w:r>
               <w:t>Wunschlos glücklich</w:t>
             </w:r>
-            <w:bookmarkStart w:id="1" w:name="_GoBack"/>
-            <w:bookmarkEnd w:id="1"/>
           </w:p>
         </w:tc>
       </w:tr>
@@ -2451,16 +2503,10 @@
               <w:ind w:left="0" w:firstLine="0"/>
             </w:pPr>
             <w:r>
-              <w:t>N</w:t>
-            </w:r>
-            <w:r>
-              <w:t>ächste</w:t>
-            </w:r>
-            <w:r>
-              <w:t>s</w:t>
-            </w:r>
-            <w:r>
-              <w:t xml:space="preserve">mal eine </w:t>
+              <w:t>Nächstes mal</w:t>
+            </w:r>
+            <w:r>
+              <w:t xml:space="preserve"> eine </w:t>
             </w:r>
             <w:r>
               <w:t>V</w:t>
@@ -2478,7 +2524,10 @@
               <w:t xml:space="preserve">, «Echten» Daten </w:t>
             </w:r>
             <w:r>
-              <w:t xml:space="preserve"> usw.</w:t>
+              <w:t>zeigen wie der Kunde damit arbeiten wird</w:t>
+            </w:r>
+            <w:r>
+              <w:t>.</w:t>
             </w:r>
           </w:p>
         </w:tc>
@@ -2659,6 +2708,9 @@
             <w:r>
               <w:t>Zeigen, dass man Fahrzeuge hinzufügen kann – hat man dem Kunde versprochen</w:t>
             </w:r>
+            <w:r>
+              <w:t>.</w:t>
+            </w:r>
           </w:p>
         </w:tc>
         <w:tc>
@@ -2699,8 +2751,89 @@
     </w:p>
     <w:p>
       <w:pPr>
+        <w:pStyle w:val="berschrift1"/>
+      </w:pPr>
+      <w:r>
+        <w:t>Meilenstein 2</w:t>
+      </w:r>
+    </w:p>
+    <w:p>
+      <w:pPr>
         <w:ind w:left="0" w:firstLine="0"/>
       </w:pPr>
+      <w:r>
+        <w:t xml:space="preserve">Für den nächsten Meilenstein wird Reto Mayer verantwortlich sein. Dieser wird am </w:t>
+      </w:r>
+      <w:r>
+        <w:t>6.04.2018</w:t>
+      </w:r>
+      <w:r>
+        <w:tab/>
+      </w:r>
+      <w:r>
+        <w:t xml:space="preserve"> </w:t>
+      </w:r>
+      <w:r>
+        <w:rPr>
+          <w:rFonts w:ascii="Helvetica" w:hAnsi="Helvetica"/>
+          <w:color w:val="333333"/>
+          <w:sz w:val="21"/>
+          <w:szCs w:val="21"/>
+          <w:shd w:val="clear" w:color="auto" w:fill="FFFFFF"/>
+        </w:rPr>
+        <w:t>15</w:t>
+      </w:r>
+      <w:r>
+        <w:rPr>
+          <w:rFonts w:ascii="Helvetica" w:hAnsi="Helvetica"/>
+          <w:color w:val="333333"/>
+          <w:sz w:val="21"/>
+          <w:szCs w:val="21"/>
+          <w:shd w:val="clear" w:color="auto" w:fill="FFFFFF"/>
+        </w:rPr>
+        <w:t>:</w:t>
+      </w:r>
+      <w:r>
+        <w:rPr>
+          <w:rFonts w:ascii="Helvetica" w:hAnsi="Helvetica"/>
+          <w:color w:val="333333"/>
+          <w:sz w:val="21"/>
+          <w:szCs w:val="21"/>
+          <w:shd w:val="clear" w:color="auto" w:fill="FFFFFF"/>
+        </w:rPr>
+        <w:t>10</w:t>
+      </w:r>
+      <w:r>
+        <w:t xml:space="preserve"> stattfinden.</w:t>
+      </w:r>
+    </w:p>
+    <w:p>
+      <w:pPr>
+        <w:ind w:left="0" w:firstLine="0"/>
+      </w:pPr>
+    </w:p>
+    <w:p>
+      <w:pPr>
+        <w:ind w:left="0" w:firstLine="0"/>
+      </w:pPr>
+      <w:r>
+        <w:t>Protokollführer</w:t>
+      </w:r>
+    </w:p>
+    <w:p>
+      <w:pPr>
+        <w:ind w:left="0" w:firstLine="0"/>
+      </w:pPr>
+      <w:r>
+        <w:t>Reto Mayer 13.3.2018</w:t>
+      </w:r>
+    </w:p>
+    <w:p>
+      <w:pPr>
+        <w:ind w:left="0" w:firstLine="0"/>
+      </w:pPr>
+      <w:bookmarkStart w:id="1" w:name="_GoBack"/>
+      <w:bookmarkEnd w:id="1"/>
     </w:p>
     <w:sectPr>
       <w:headerReference w:type="even" r:id="rId9"/>
@@ -5220,6 +5353,119 @@
     </w:lvl>
   </w:abstractNum>
   <w:abstractNum w:abstractNumId="12" w15:restartNumberingAfterBreak="0">
+    <w:nsid w:val="416C1AB2"/>
+    <w:multiLevelType w:val="hybridMultilevel"/>
+    <w:tmpl w:val="A560ECEC"/>
+    <w:lvl w:ilvl="0" w:tplc="08070001">
+      <w:start w:val="1"/>
+      <w:numFmt w:val="bullet"/>
+      <w:lvlText w:val=""/>
+      <w:lvlJc w:val="left"/>
+      <w:pPr>
+        <w:ind w:left="720" w:hanging="360"/>
+      </w:pPr>
+      <w:rPr>
+        <w:rFonts w:ascii="Symbol" w:hAnsi="Symbol" w:hint="default"/>
+      </w:rPr>
+    </w:lvl>
+    <w:lvl w:ilvl="1" w:tplc="08070003" w:tentative="1">
+      <w:start w:val="1"/>
+      <w:numFmt w:val="bullet"/>
+      <w:lvlText w:val="o"/>
+      <w:lvlJc w:val="left"/>
+      <w:pPr>
+        <w:ind w:left="1440" w:hanging="360"/>
+      </w:pPr>
+      <w:rPr>
+        <w:rFonts w:ascii="Courier New" w:hAnsi="Courier New" w:cs="Courier New" w:hint="default"/>
+      </w:rPr>
+    </w:lvl>
+    <w:lvl w:ilvl="2" w:tplc="08070005" w:tentative="1">
+      <w:start w:val="1"/>
+      <w:numFmt w:val="bullet"/>
+      <w:lvlText w:val=""/>
+      <w:lvlJc w:val="left"/>
+      <w:pPr>
+        <w:ind w:left="2160" w:hanging="360"/>
+      </w:pPr>
+      <w:rPr>
+        <w:rFonts w:ascii="Wingdings" w:hAnsi="Wingdings" w:hint="default"/>
+      </w:rPr>
+    </w:lvl>
+    <w:lvl w:ilvl="3" w:tplc="08070001" w:tentative="1">
+      <w:start w:val="1"/>
+      <w:numFmt w:val="bullet"/>
+      <w:lvlText w:val=""/>
+      <w:lvlJc w:val="left"/>
+      <w:pPr>
+        <w:ind w:left="2880" w:hanging="360"/>
+      </w:pPr>
+      <w:rPr>
+        <w:rFonts w:ascii="Symbol" w:hAnsi="Symbol" w:hint="default"/>
+      </w:rPr>
+    </w:lvl>
+    <w:lvl w:ilvl="4" w:tplc="08070003" w:tentative="1">
+      <w:start w:val="1"/>
+      <w:numFmt w:val="bullet"/>
+      <w:lvlText w:val="o"/>
+      <w:lvlJc w:val="left"/>
+      <w:pPr>
+        <w:ind w:left="3600" w:hanging="360"/>
+      </w:pPr>
+      <w:rPr>
+        <w:rFonts w:ascii="Courier New" w:hAnsi="Courier New" w:cs="Courier New" w:hint="default"/>
+      </w:rPr>
+    </w:lvl>
+    <w:lvl w:ilvl="5" w:tplc="08070005" w:tentative="1">
+      <w:start w:val="1"/>
+      <w:numFmt w:val="bullet"/>
+      <w:lvlText w:val=""/>
+      <w:lvlJc w:val="left"/>
+      <w:pPr>
+        <w:ind w:left="4320" w:hanging="360"/>
+      </w:pPr>
+      <w:rPr>
+        <w:rFonts w:ascii="Wingdings" w:hAnsi="Wingdings" w:hint="default"/>
+      </w:rPr>
+    </w:lvl>
+    <w:lvl w:ilvl="6" w:tplc="08070001" w:tentative="1">
+      <w:start w:val="1"/>
+      <w:numFmt w:val="bullet"/>
+      <w:lvlText w:val=""/>
+      <w:lvlJc w:val="left"/>
+      <w:pPr>
+        <w:ind w:left="5040" w:hanging="360"/>
+      </w:pPr>
+      <w:rPr>
+        <w:rFonts w:ascii="Symbol" w:hAnsi="Symbol" w:hint="default"/>
+      </w:rPr>
+    </w:lvl>
+    <w:lvl w:ilvl="7" w:tplc="08070003" w:tentative="1">
+      <w:start w:val="1"/>
+      <w:numFmt w:val="bullet"/>
+      <w:lvlText w:val="o"/>
+      <w:lvlJc w:val="left"/>
+      <w:pPr>
+        <w:ind w:left="5760" w:hanging="360"/>
+      </w:pPr>
+      <w:rPr>
+        <w:rFonts w:ascii="Courier New" w:hAnsi="Courier New" w:cs="Courier New" w:hint="default"/>
+      </w:rPr>
+    </w:lvl>
+    <w:lvl w:ilvl="8" w:tplc="08070005" w:tentative="1">
+      <w:start w:val="1"/>
+      <w:numFmt w:val="bullet"/>
+      <w:lvlText w:val=""/>
+      <w:lvlJc w:val="left"/>
+      <w:pPr>
+        <w:ind w:left="6480" w:hanging="360"/>
+      </w:pPr>
+      <w:rPr>
+        <w:rFonts w:ascii="Wingdings" w:hAnsi="Wingdings" w:hint="default"/>
+      </w:rPr>
+    </w:lvl>
+  </w:abstractNum>
+  <w:abstractNum w:abstractNumId="13" w15:restartNumberingAfterBreak="0">
     <w:nsid w:val="4DB01A74"/>
     <w:multiLevelType w:val="hybridMultilevel"/>
     <w:tmpl w:val="2EC0F91E"/>
@@ -5431,7 +5677,7 @@
       </w:rPr>
     </w:lvl>
   </w:abstractNum>
-  <w:abstractNum w:abstractNumId="13" w15:restartNumberingAfterBreak="0">
+  <w:abstractNum w:abstractNumId="14" w15:restartNumberingAfterBreak="0">
     <w:nsid w:val="5879567A"/>
     <w:multiLevelType w:val="hybridMultilevel"/>
     <w:tmpl w:val="90EE6282"/>
@@ -5544,7 +5790,7 @@
       </w:rPr>
     </w:lvl>
   </w:abstractNum>
-  <w:abstractNum w:abstractNumId="14" w15:restartNumberingAfterBreak="0">
+  <w:abstractNum w:abstractNumId="15" w15:restartNumberingAfterBreak="0">
     <w:nsid w:val="66411BA8"/>
     <w:multiLevelType w:val="hybridMultilevel"/>
     <w:tmpl w:val="03343C80"/>
@@ -5657,7 +5903,7 @@
       </w:rPr>
     </w:lvl>
   </w:abstractNum>
-  <w:abstractNum w:abstractNumId="15" w15:restartNumberingAfterBreak="0">
+  <w:abstractNum w:abstractNumId="16" w15:restartNumberingAfterBreak="0">
     <w:nsid w:val="68512B85"/>
     <w:multiLevelType w:val="hybridMultilevel"/>
     <w:tmpl w:val="62025DB0"/>
@@ -5770,7 +6016,7 @@
       </w:rPr>
     </w:lvl>
   </w:abstractNum>
-  <w:abstractNum w:abstractNumId="16" w15:restartNumberingAfterBreak="0">
+  <w:abstractNum w:abstractNumId="17" w15:restartNumberingAfterBreak="0">
     <w:nsid w:val="73CB7E4B"/>
     <w:multiLevelType w:val="hybridMultilevel"/>
     <w:tmpl w:val="E2A2FCF4"/>
@@ -5883,7 +6129,7 @@
       </w:rPr>
     </w:lvl>
   </w:abstractNum>
-  <w:abstractNum w:abstractNumId="17" w15:restartNumberingAfterBreak="0">
+  <w:abstractNum w:abstractNumId="18" w15:restartNumberingAfterBreak="0">
     <w:nsid w:val="77467969"/>
     <w:multiLevelType w:val="hybridMultilevel"/>
     <w:tmpl w:val="12E069DE"/>
@@ -6095,7 +6341,7 @@
       </w:rPr>
     </w:lvl>
   </w:abstractNum>
-  <w:abstractNum w:abstractNumId="18" w15:restartNumberingAfterBreak="0">
+  <w:abstractNum w:abstractNumId="19" w15:restartNumberingAfterBreak="0">
     <w:nsid w:val="785B7CB3"/>
     <w:multiLevelType w:val="hybridMultilevel"/>
     <w:tmpl w:val="5AE807FA"/>
@@ -6307,7 +6553,7 @@
       </w:rPr>
     </w:lvl>
   </w:abstractNum>
-  <w:abstractNum w:abstractNumId="19" w15:restartNumberingAfterBreak="0">
+  <w:abstractNum w:abstractNumId="20" w15:restartNumberingAfterBreak="0">
     <w:nsid w:val="7D190C1E"/>
     <w:multiLevelType w:val="hybridMultilevel"/>
     <w:tmpl w:val="3198079A"/>
@@ -6519,7 +6765,7 @@
       </w:rPr>
     </w:lvl>
   </w:abstractNum>
-  <w:abstractNum w:abstractNumId="20" w15:restartNumberingAfterBreak="0">
+  <w:abstractNum w:abstractNumId="21" w15:restartNumberingAfterBreak="0">
     <w:nsid w:val="7FED7D87"/>
     <w:multiLevelType w:val="hybridMultilevel"/>
     <w:tmpl w:val="0C22AF74"/>
@@ -6732,19 +6978,19 @@
     </w:lvl>
   </w:abstractNum>
   <w:num w:numId="1">
-    <w:abstractNumId w:val="17"/>
+    <w:abstractNumId w:val="18"/>
   </w:num>
   <w:num w:numId="2">
-    <w:abstractNumId w:val="20"/>
+    <w:abstractNumId w:val="21"/>
   </w:num>
   <w:num w:numId="3">
-    <w:abstractNumId w:val="12"/>
+    <w:abstractNumId w:val="13"/>
   </w:num>
   <w:num w:numId="4">
-    <w:abstractNumId w:val="18"/>
+    <w:abstractNumId w:val="19"/>
   </w:num>
   <w:num w:numId="5">
-    <w:abstractNumId w:val="19"/>
+    <w:abstractNumId w:val="20"/>
   </w:num>
   <w:num w:numId="6">
     <w:abstractNumId w:val="2"/>
@@ -6765,22 +7011,22 @@
     <w:abstractNumId w:val="4"/>
   </w:num>
   <w:num w:numId="12">
-    <w:abstractNumId w:val="14"/>
+    <w:abstractNumId w:val="15"/>
   </w:num>
   <w:num w:numId="13">
     <w:abstractNumId w:val="11"/>
   </w:num>
   <w:num w:numId="14">
-    <w:abstractNumId w:val="15"/>
+    <w:abstractNumId w:val="16"/>
   </w:num>
   <w:num w:numId="15">
     <w:abstractNumId w:val="10"/>
   </w:num>
   <w:num w:numId="16">
-    <w:abstractNumId w:val="16"/>
+    <w:abstractNumId w:val="17"/>
   </w:num>
   <w:num w:numId="17">
-    <w:abstractNumId w:val="13"/>
+    <w:abstractNumId w:val="14"/>
   </w:num>
   <w:num w:numId="18">
     <w:abstractNumId w:val="7"/>
@@ -6793,6 +7039,9 @@
   </w:num>
   <w:num w:numId="21">
     <w:abstractNumId w:val="5"/>
+  </w:num>
+  <w:num w:numId="22">
+    <w:abstractNumId w:val="12"/>
   </w:num>
 </w:numbering>
 </file>
@@ -7252,7 +7501,6 @@
   <w:style w:type="character" w:default="1" w:styleId="Absatz-Standardschriftart">
     <w:name w:val="Default Paragraph Font"/>
     <w:uiPriority w:val="1"/>
-    <w:semiHidden/>
     <w:unhideWhenUsed/>
   </w:style>
   <w:style w:type="table" w:default="1" w:styleId="NormaleTabelle">
@@ -7731,7 +7979,7 @@
 </file>
 
 <file path=customXml/itemProps1.xml><?xml version="1.0" encoding="utf-8"?>
-<ds:datastoreItem xmlns:ds="http://schemas.openxmlformats.org/officeDocument/2006/customXml" ds:itemID="{3B195B49-7266-4F3A-B81F-D28DC78A1343}">
+<ds:datastoreItem xmlns:ds="http://schemas.openxmlformats.org/officeDocument/2006/customXml" ds:itemID="{54F2960A-3AC7-44A9-9DC2-8FE0CF9E11E4}">
   <ds:schemaRefs>
     <ds:schemaRef ds:uri="http://schemas.openxmlformats.org/officeDocument/2006/bibliography"/>
   </ds:schemaRefs>

--- a/documents/00_Sitzungen/Milestone_1/Gruppe16-FOS-Protokoll-Meilenstein1.docx
+++ b/documents/00_Sitzungen/Milestone_1/Gruppe16-FOS-Protokoll-Meilenstein1.docx
@@ -4,7 +4,7 @@
   <w:body>
     <w:p>
       <w:pPr>
-        <w:pStyle w:val="berschrift1"/>
+        <w:pStyle w:val="Heading1"/>
         <w:ind w:left="0" w:firstLine="0"/>
       </w:pPr>
       <w:r>
@@ -247,12 +247,17 @@
                                 <w:spacing w:after="160" w:line="259" w:lineRule="auto"/>
                                 <w:ind w:left="0" w:right="0" w:firstLine="0"/>
                                 <w:jc w:val="left"/>
+                                <w:rPr>
+                                  <w:sz w:val="74"/>
+                                  <w:szCs w:val="74"/>
+                                </w:rPr>
                               </w:pPr>
                               <w:r>
                                 <w:rPr>
                                   <w:b/>
                                   <w:color w:val="FFFEFD"/>
-                                  <w:sz w:val="76"/>
+                                  <w:sz w:val="74"/>
+                                  <w:szCs w:val="74"/>
                                 </w:rPr>
                                 <w:t>Fahrzeug Organisations-System</w:t>
                               </w:r>
@@ -349,12 +354,17 @@
                           <w:spacing w:after="160" w:line="259" w:lineRule="auto"/>
                           <w:ind w:left="0" w:right="0" w:firstLine="0"/>
                           <w:jc w:val="left"/>
+                          <w:rPr>
+                            <w:sz w:val="74"/>
+                            <w:szCs w:val="74"/>
+                          </w:rPr>
                         </w:pPr>
                         <w:r>
                           <w:rPr>
                             <w:b/>
                             <w:color w:val="FFFEFD"/>
-                            <w:sz w:val="76"/>
+                            <w:sz w:val="74"/>
+                            <w:szCs w:val="74"/>
                           </w:rPr>
                           <w:t>Fahrzeug Organisations-System</w:t>
                         </w:r>
@@ -447,12 +457,14 @@
         <w:rPr>
           <w:b/>
           <w:sz w:val="38"/>
+          <w:lang w:val="en-US"/>
         </w:rPr>
       </w:pPr>
       <w:r>
         <w:rPr>
           <w:b/>
           <w:sz w:val="38"/>
+          <w:lang w:val="en-US"/>
         </w:rPr>
         <w:t>GRUPPE 16:</w:t>
       </w:r>
@@ -490,7 +502,7 @@
     </w:p>
     <w:tbl>
       <w:tblPr>
-        <w:tblStyle w:val="Tabellenraster"/>
+        <w:tblStyle w:val="TableGrid"/>
         <w:tblW w:w="0" w:type="auto"/>
         <w:tblInd w:w="234" w:type="dxa"/>
         <w:tblBorders>
@@ -587,7 +599,7 @@
           </w:p>
           <w:p>
             <w:pPr>
-              <w:pStyle w:val="Listenabsatz"/>
+              <w:pStyle w:val="ListParagraph"/>
               <w:numPr>
                 <w:ilvl w:val="0"/>
                 <w:numId w:val="18"/>
@@ -610,7 +622,7 @@
           </w:p>
           <w:p>
             <w:pPr>
-              <w:pStyle w:val="Listenabsatz"/>
+              <w:pStyle w:val="ListParagraph"/>
               <w:numPr>
                 <w:ilvl w:val="0"/>
                 <w:numId w:val="18"/>
@@ -633,7 +645,7 @@
           </w:p>
           <w:p>
             <w:pPr>
-              <w:pStyle w:val="Listenabsatz"/>
+              <w:pStyle w:val="ListParagraph"/>
               <w:numPr>
                 <w:ilvl w:val="0"/>
                 <w:numId w:val="18"/>
@@ -656,7 +668,7 @@
           </w:p>
           <w:p>
             <w:pPr>
-              <w:pStyle w:val="Listenabsatz"/>
+              <w:pStyle w:val="ListParagraph"/>
               <w:numPr>
                 <w:ilvl w:val="0"/>
                 <w:numId w:val="18"/>
@@ -679,7 +691,7 @@
           </w:p>
           <w:p>
             <w:pPr>
-              <w:pStyle w:val="Listenabsatz"/>
+              <w:pStyle w:val="ListParagraph"/>
               <w:numPr>
                 <w:ilvl w:val="0"/>
                 <w:numId w:val="18"/>
@@ -720,7 +732,7 @@
           </w:p>
           <w:p>
             <w:pPr>
-              <w:pStyle w:val="Listenabsatz"/>
+              <w:pStyle w:val="ListParagraph"/>
               <w:numPr>
                 <w:ilvl w:val="0"/>
                 <w:numId w:val="18"/>
@@ -1075,7 +1087,7 @@
     </w:p>
     <w:p>
       <w:pPr>
-        <w:pStyle w:val="berschrift1"/>
+        <w:pStyle w:val="Heading1"/>
         <w:ind w:left="0" w:firstLine="0"/>
       </w:pPr>
       <w:r>
@@ -1085,15 +1097,15 @@
     </w:p>
     <w:tbl>
       <w:tblPr>
-        <w:tblStyle w:val="Tabellenraster"/>
+        <w:tblStyle w:val="TableGrid"/>
         <w:tblW w:w="10099" w:type="dxa"/>
         <w:tblInd w:w="244" w:type="dxa"/>
         <w:tblLook w:val="04A0" w:firstRow="1" w:lastRow="0" w:firstColumn="1" w:lastColumn="0" w:noHBand="0" w:noVBand="1"/>
       </w:tblPr>
       <w:tblGrid>
-        <w:gridCol w:w="516"/>
+        <w:gridCol w:w="515"/>
         <w:gridCol w:w="4056"/>
-        <w:gridCol w:w="5527"/>
+        <w:gridCol w:w="5528"/>
       </w:tblGrid>
       <w:tr>
         <w:tc>
@@ -1193,7 +1205,7 @@
           </w:p>
           <w:p>
             <w:pPr>
-              <w:pStyle w:val="Listenabsatz"/>
+              <w:pStyle w:val="ListParagraph"/>
               <w:numPr>
                 <w:ilvl w:val="0"/>
                 <w:numId w:val="14"/>
@@ -1205,7 +1217,7 @@
           </w:p>
           <w:p>
             <w:pPr>
-              <w:pStyle w:val="Listenabsatz"/>
+              <w:pStyle w:val="ListParagraph"/>
               <w:numPr>
                 <w:ilvl w:val="0"/>
                 <w:numId w:val="14"/>
@@ -1217,7 +1229,7 @@
           </w:p>
           <w:p>
             <w:pPr>
-              <w:pStyle w:val="Listenabsatz"/>
+              <w:pStyle w:val="ListParagraph"/>
               <w:numPr>
                 <w:ilvl w:val="0"/>
                 <w:numId w:val="14"/>
@@ -1288,7 +1300,7 @@
           </w:p>
           <w:p>
             <w:pPr>
-              <w:pStyle w:val="Listenabsatz"/>
+              <w:pStyle w:val="ListParagraph"/>
               <w:numPr>
                 <w:ilvl w:val="0"/>
                 <w:numId w:val="13"/>
@@ -1300,7 +1312,7 @@
           </w:p>
           <w:p>
             <w:pPr>
-              <w:pStyle w:val="Listenabsatz"/>
+              <w:pStyle w:val="ListParagraph"/>
               <w:numPr>
                 <w:ilvl w:val="0"/>
                 <w:numId w:val="13"/>
@@ -1478,7 +1490,7 @@
           </w:p>
           <w:p>
             <w:pPr>
-              <w:pStyle w:val="Listenabsatz"/>
+              <w:pStyle w:val="ListParagraph"/>
               <w:numPr>
                 <w:ilvl w:val="0"/>
                 <w:numId w:val="13"/>
@@ -1490,7 +1502,7 @@
           </w:p>
           <w:p>
             <w:pPr>
-              <w:pStyle w:val="Listenabsatz"/>
+              <w:pStyle w:val="ListParagraph"/>
               <w:numPr>
                 <w:ilvl w:val="0"/>
                 <w:numId w:val="13"/>
@@ -1535,7 +1547,7 @@
     </w:p>
     <w:p>
       <w:pPr>
-        <w:pStyle w:val="berschrift1"/>
+        <w:pStyle w:val="Heading1"/>
         <w:ind w:left="0" w:firstLine="0"/>
       </w:pPr>
       <w:r>
@@ -1544,7 +1556,7 @@
     </w:p>
     <w:tbl>
       <w:tblPr>
-        <w:tblStyle w:val="Tabellenraster"/>
+        <w:tblStyle w:val="TableGrid"/>
         <w:tblW w:w="0" w:type="auto"/>
         <w:tblInd w:w="244" w:type="dxa"/>
         <w:tblLook w:val="04A0" w:firstRow="1" w:lastRow="0" w:firstColumn="1" w:lastColumn="0" w:noHBand="0" w:noVBand="1"/>
@@ -1685,7 +1697,7 @@
     <w:p/>
     <w:tbl>
       <w:tblPr>
-        <w:tblStyle w:val="Tabellenraster"/>
+        <w:tblStyle w:val="TableGrid"/>
         <w:tblW w:w="0" w:type="auto"/>
         <w:tblInd w:w="244" w:type="dxa"/>
         <w:tblLook w:val="04A0" w:firstRow="1" w:lastRow="0" w:firstColumn="1" w:lastColumn="0" w:noHBand="0" w:noVBand="1"/>
@@ -1795,7 +1807,7 @@
           </w:p>
           <w:p>
             <w:pPr>
-              <w:pStyle w:val="Listenabsatz"/>
+              <w:pStyle w:val="ListParagraph"/>
               <w:numPr>
                 <w:ilvl w:val="0"/>
                 <w:numId w:val="21"/>
@@ -1852,7 +1864,7 @@
     </w:p>
     <w:tbl>
       <w:tblPr>
-        <w:tblStyle w:val="Tabellenraster"/>
+        <w:tblStyle w:val="TableGrid"/>
         <w:tblW w:w="0" w:type="auto"/>
         <w:tblInd w:w="244" w:type="dxa"/>
         <w:tblLook w:val="04A0" w:firstRow="1" w:lastRow="0" w:firstColumn="1" w:lastColumn="0" w:noHBand="0" w:noVBand="1"/>
@@ -2038,9 +2050,14 @@
         <w:ind w:left="0" w:firstLine="0"/>
       </w:pPr>
     </w:p>
+    <w:p>
+      <w:pPr>
+        <w:ind w:left="0" w:firstLine="0"/>
+      </w:pPr>
+    </w:p>
     <w:tbl>
       <w:tblPr>
-        <w:tblStyle w:val="Tabellenraster"/>
+        <w:tblStyle w:val="TableGrid"/>
         <w:tblW w:w="0" w:type="auto"/>
         <w:tblInd w:w="244" w:type="dxa"/>
         <w:tblLook w:val="04A0" w:firstRow="1" w:lastRow="0" w:firstColumn="1" w:lastColumn="0" w:noHBand="0" w:noVBand="1"/>
@@ -2144,7 +2161,19 @@
               <w:t>n</w:t>
             </w:r>
             <w:r>
-              <w:t xml:space="preserve">en wurde mit Herrn </w:t>
+              <w:t>en</w:t>
+            </w:r>
+            <w:r>
+              <w:t>.</w:t>
+            </w:r>
+            <w:r>
+              <w:t xml:space="preserve"> </w:t>
+            </w:r>
+            <w:r>
+              <w:t>W</w:t>
+            </w:r>
+            <w:r>
+              <w:t xml:space="preserve">urde mit Herrn </w:t>
             </w:r>
             <w:r>
               <w:t>P</w:t>
@@ -2236,7 +2265,7 @@
     </w:p>
     <w:tbl>
       <w:tblPr>
-        <w:tblStyle w:val="Tabellenraster"/>
+        <w:tblStyle w:val="TableGrid"/>
         <w:tblW w:w="0" w:type="auto"/>
         <w:tblInd w:w="244" w:type="dxa"/>
         <w:tblLook w:val="04A0" w:firstRow="1" w:lastRow="0" w:firstColumn="1" w:lastColumn="0" w:noHBand="0" w:noVBand="1"/>
@@ -2270,7 +2299,25 @@
                 <w:bCs/>
                 <w:color w:val="FFFFFF" w:themeColor="background1"/>
               </w:rPr>
-              <w:t>Gui Anregungen</w:t>
+              <w:t>G</w:t>
+            </w:r>
+            <w:r>
+              <w:rPr>
+                <w:b/>
+                <w:bCs/>
+                <w:color w:val="FFFFFF" w:themeColor="background1"/>
+              </w:rPr>
+              <w:t>UI</w:t>
+            </w:r>
+            <w:bookmarkStart w:id="1" w:name="_GoBack"/>
+            <w:bookmarkEnd w:id="1"/>
+            <w:r>
+              <w:rPr>
+                <w:b/>
+                <w:bCs/>
+                <w:color w:val="FFFFFF" w:themeColor="background1"/>
+              </w:rPr>
+              <w:t xml:space="preserve"> Anregungen</w:t>
             </w:r>
           </w:p>
         </w:tc>
@@ -2317,7 +2364,25 @@
               <w:t xml:space="preserve"> Oberfläche</w:t>
             </w:r>
             <w:r>
-              <w:t xml:space="preserve"> wurde die gute Kooperate </w:t>
+              <w:t xml:space="preserve"> wurde die gute </w:t>
+            </w:r>
+            <w:r>
+              <w:t>C</w:t>
+            </w:r>
+            <w:r>
+              <w:t>o</w:t>
+            </w:r>
+            <w:r>
+              <w:t>r</w:t>
+            </w:r>
+            <w:r>
+              <w:t>p</w:t>
+            </w:r>
+            <w:r>
+              <w:t>o</w:t>
+            </w:r>
+            <w:r>
+              <w:t xml:space="preserve">rate </w:t>
             </w:r>
             <w:r>
               <w:t>I</w:t>
@@ -2331,13 +2396,19 @@
               <w:ind w:left="0" w:firstLine="0"/>
             </w:pPr>
             <w:r>
-              <w:t xml:space="preserve">Das Bedienungskonzept wurde von Herrn </w:t>
-            </w:r>
-            <w:r>
-              <w:t>Perellano</w:t>
-            </w:r>
-            <w:r>
-              <w:t xml:space="preserve"> als klar eingestuft. Es wurden keine Usability Fehler entdeckt.</w:t>
+              <w:t xml:space="preserve">Das Bedienungskonzept wurde von Herrn Perellano als </w:t>
+            </w:r>
+            <w:r>
+              <w:t>intuitiv</w:t>
+            </w:r>
+            <w:r>
+              <w:t xml:space="preserve"> e</w:t>
+            </w:r>
+            <w:r>
+              <w:t>mpfunden</w:t>
+            </w:r>
+            <w:r>
+              <w:t>. Es wurden keine Usability Fehler entdeckt.</w:t>
             </w:r>
           </w:p>
         </w:tc>
@@ -2401,7 +2472,7 @@
     </w:p>
     <w:tbl>
       <w:tblPr>
-        <w:tblStyle w:val="Tabellenraster"/>
+        <w:tblStyle w:val="TableGrid"/>
         <w:tblW w:w="0" w:type="auto"/>
         <w:tblInd w:w="244" w:type="dxa"/>
         <w:tblLook w:val="04A0" w:firstRow="1" w:lastRow="0" w:firstColumn="1" w:lastColumn="0" w:noHBand="0" w:noVBand="1"/>
@@ -2506,25 +2577,22 @@
               <w:t>Nächstes mal</w:t>
             </w:r>
             <w:r>
-              <w:t xml:space="preserve"> eine </w:t>
-            </w:r>
-            <w:r>
-              <w:t>V</w:t>
-            </w:r>
-            <w:r>
-              <w:t>or</w:t>
-            </w:r>
-            <w:r>
-              <w:t>f</w:t>
-            </w:r>
-            <w:r>
-              <w:t>ührung mit Geschichte</w:t>
-            </w:r>
-            <w:r>
-              <w:t xml:space="preserve">, «Echten» Daten </w:t>
-            </w:r>
-            <w:r>
-              <w:t>zeigen wie der Kunde damit arbeiten wird</w:t>
+              <w:t xml:space="preserve"> mit Kunde</w:t>
+            </w:r>
+            <w:r>
+              <w:t xml:space="preserve"> eine</w:t>
+            </w:r>
+            <w:r>
+              <w:t>n konkreten Use Case durchgehen und vorführen,</w:t>
+            </w:r>
+            <w:r>
+              <w:t xml:space="preserve"> wie der </w:t>
+            </w:r>
+            <w:r>
+              <w:t>Enduser schlussendlich</w:t>
+            </w:r>
+            <w:r>
+              <w:t xml:space="preserve"> damit arbeiten wird</w:t>
             </w:r>
             <w:r>
               <w:t>.</w:t>
@@ -2583,7 +2651,7 @@
     </w:p>
     <w:tbl>
       <w:tblPr>
-        <w:tblStyle w:val="Tabellenraster"/>
+        <w:tblStyle w:val="TableGrid"/>
         <w:tblW w:w="0" w:type="auto"/>
         <w:tblInd w:w="244" w:type="dxa"/>
         <w:tblLook w:val="04A0" w:firstRow="1" w:lastRow="0" w:firstColumn="1" w:lastColumn="0" w:noHBand="0" w:noVBand="1"/>
@@ -2706,7 +2774,13 @@
               <w:ind w:left="0" w:firstLine="0"/>
             </w:pPr>
             <w:r>
-              <w:t>Zeigen, dass man Fahrzeuge hinzufügen kann – hat man dem Kunde versprochen</w:t>
+              <w:t>Zeigen, dass man Fahrzeuge hinzufügen kann – hat man dem Kunde</w:t>
+            </w:r>
+            <w:r>
+              <w:t>n</w:t>
+            </w:r>
+            <w:r>
+              <w:t xml:space="preserve"> versprochen</w:t>
             </w:r>
             <w:r>
               <w:t>.</w:t>
@@ -2751,7 +2825,7 @@
     </w:p>
     <w:p>
       <w:pPr>
-        <w:pStyle w:val="berschrift1"/>
+        <w:pStyle w:val="Heading1"/>
       </w:pPr>
       <w:r>
         <w:t>Meilenstein 2</w:t>
@@ -2781,27 +2855,7 @@
           <w:szCs w:val="21"/>
           <w:shd w:val="clear" w:color="auto" w:fill="FFFFFF"/>
         </w:rPr>
-        <w:t>15</w:t>
-      </w:r>
-      <w:r>
-        <w:rPr>
-          <w:rFonts w:ascii="Helvetica" w:hAnsi="Helvetica"/>
-          <w:color w:val="333333"/>
-          <w:sz w:val="21"/>
-          <w:szCs w:val="21"/>
-          <w:shd w:val="clear" w:color="auto" w:fill="FFFFFF"/>
-        </w:rPr>
-        <w:t>:</w:t>
-      </w:r>
-      <w:r>
-        <w:rPr>
-          <w:rFonts w:ascii="Helvetica" w:hAnsi="Helvetica"/>
-          <w:color w:val="333333"/>
-          <w:sz w:val="21"/>
-          <w:szCs w:val="21"/>
-          <w:shd w:val="clear" w:color="auto" w:fill="FFFFFF"/>
-        </w:rPr>
-        <w:t>10</w:t>
+        <w:t>15:10</w:t>
       </w:r>
       <w:r>
         <w:t xml:space="preserve"> stattfinden.</w:t>
@@ -2832,8 +2886,6 @@
       <w:pPr>
         <w:ind w:left="0" w:firstLine="0"/>
       </w:pPr>
-      <w:bookmarkStart w:id="1" w:name="_GoBack"/>
-      <w:bookmarkEnd w:id="1"/>
     </w:p>
     <w:sectPr>
       <w:headerReference w:type="even" r:id="rId9"/>
@@ -3541,7 +3593,7 @@
 <w:hdr xmlns:wpc="http://schemas.microsoft.com/office/word/2010/wordprocessingCanvas" xmlns:cx="http://schemas.microsoft.com/office/drawing/2014/chartex" xmlns:cx1="http://schemas.microsoft.com/office/drawing/2015/9/8/chartex" xmlns:cx2="http://schemas.microsoft.com/office/drawing/2015/10/21/chartex" xmlns:cx3="http://schemas.microsoft.com/office/drawing/2016/5/9/chartex" xmlns:cx4="http://schemas.microsoft.com/office/drawing/2016/5/10/chartex" xmlns:cx5="http://schemas.microsoft.com/office/drawing/2016/5/11/chartex" xmlns:cx6="http://schemas.microsoft.com/office/drawing/2016/5/12/chartex" xmlns:cx7="http://schemas.microsoft.com/office/drawing/2016/5/13/chartex" xmlns:cx8="http://schemas.microsoft.com/office/drawing/2016/5/14/chartex" xmlns:mc="http://schemas.openxmlformats.org/markup-compatibility/2006" xmlns:aink="http://schemas.microsoft.com/office/drawing/2016/ink" xmlns:am3d="http://schemas.microsoft.com/office/drawing/2017/model3d" xmlns:o="urn:schemas-microsoft-com:office:office" xmlns:r="http://schemas.openxmlformats.org/officeDocument/2006/relationships" xmlns:m="http://schemas.openxmlformats.org/officeDocument/2006/math" xmlns:v="urn:schemas-microsoft-com:vml" xmlns:wp14="http://schemas.microsoft.com/office/word/2010/wordprocessingDrawing" xmlns:wp="http://schemas.openxmlformats.org/drawingml/2006/wordprocessingDrawing" xmlns:w10="urn:schemas-microsoft-com:office:word" xmlns:w="http://schemas.openxmlformats.org/wordprocessingml/2006/main" xmlns:w14="http://schemas.microsoft.com/office/word/2010/wordml" xmlns:w15="http://schemas.microsoft.com/office/word/2012/wordml" xmlns:w16cid="http://schemas.microsoft.com/office/word/2016/wordml/cid" xmlns:w16se="http://schemas.microsoft.com/office/word/2015/wordml/symex" xmlns:wpg="http://schemas.microsoft.com/office/word/2010/wordprocessingGroup" xmlns:wpi="http://schemas.microsoft.com/office/word/2010/wordprocessingInk" xmlns:wne="http://schemas.microsoft.com/office/word/2006/wordml" xmlns:wps="http://schemas.microsoft.com/office/word/2010/wordprocessingShape" mc:Ignorable="w14 w15 w16se w16cid wp14">
   <w:p>
     <w:pPr>
-      <w:pStyle w:val="Kopfzeile"/>
+      <w:pStyle w:val="Header"/>
       <w:ind w:left="0" w:firstLine="0"/>
     </w:pPr>
   </w:p>
@@ -7440,7 +7492,7 @@
     <w:lsdException w:name="Hashtag" w:semiHidden="1" w:unhideWhenUsed="1"/>
     <w:lsdException w:name="Unresolved Mention" w:semiHidden="1" w:unhideWhenUsed="1"/>
   </w:latentStyles>
-  <w:style w:type="paragraph" w:default="1" w:styleId="Standard">
+  <w:style w:type="paragraph" w:default="1" w:styleId="Normal">
     <w:name w:val="Normal"/>
     <w:qFormat/>
     <w:pPr>
@@ -7454,10 +7506,10 @@
       <w:sz w:val="24"/>
     </w:rPr>
   </w:style>
-  <w:style w:type="paragraph" w:styleId="berschrift1">
+  <w:style w:type="paragraph" w:styleId="Heading1">
     <w:name w:val="heading 1"/>
-    <w:next w:val="Standard"/>
-    <w:link w:val="berschrift1Zchn"/>
+    <w:next w:val="Normal"/>
+    <w:link w:val="Heading1Char"/>
     <w:uiPriority w:val="9"/>
     <w:unhideWhenUsed/>
     <w:qFormat/>
@@ -7476,10 +7528,10 @@
       <w:sz w:val="32"/>
     </w:rPr>
   </w:style>
-  <w:style w:type="paragraph" w:styleId="berschrift2">
+  <w:style w:type="paragraph" w:styleId="Heading2">
     <w:name w:val="heading 2"/>
-    <w:next w:val="Standard"/>
-    <w:link w:val="berschrift2Zchn"/>
+    <w:next w:val="Normal"/>
+    <w:link w:val="Heading2Char"/>
     <w:uiPriority w:val="9"/>
     <w:unhideWhenUsed/>
     <w:qFormat/>
@@ -7498,12 +7550,13 @@
       <w:sz w:val="24"/>
     </w:rPr>
   </w:style>
-  <w:style w:type="character" w:default="1" w:styleId="Absatz-Standardschriftart">
+  <w:style w:type="character" w:default="1" w:styleId="DefaultParagraphFont">
     <w:name w:val="Default Paragraph Font"/>
     <w:uiPriority w:val="1"/>
+    <w:semiHidden/>
     <w:unhideWhenUsed/>
   </w:style>
-  <w:style w:type="table" w:default="1" w:styleId="NormaleTabelle">
+  <w:style w:type="table" w:default="1" w:styleId="TableNormal">
     <w:name w:val="Normal Table"/>
     <w:uiPriority w:val="99"/>
     <w:semiHidden/>
@@ -7518,15 +7571,15 @@
       </w:tblCellMar>
     </w:tblPr>
   </w:style>
-  <w:style w:type="numbering" w:default="1" w:styleId="KeineListe">
+  <w:style w:type="numbering" w:default="1" w:styleId="NoList">
     <w:name w:val="No List"/>
     <w:uiPriority w:val="99"/>
     <w:semiHidden/>
     <w:unhideWhenUsed/>
   </w:style>
-  <w:style w:type="character" w:customStyle="1" w:styleId="berschrift2Zchn">
-    <w:name w:val="Überschrift 2 Zchn"/>
-    <w:link w:val="berschrift2"/>
+  <w:style w:type="character" w:customStyle="1" w:styleId="Heading2Char">
+    <w:name w:val="Heading 2 Char"/>
+    <w:link w:val="Heading2"/>
     <w:uiPriority w:val="9"/>
     <w:rsid w:val="00B3574F"/>
     <w:rPr>
@@ -7536,9 +7589,9 @@
       <w:sz w:val="24"/>
     </w:rPr>
   </w:style>
-  <w:style w:type="character" w:customStyle="1" w:styleId="berschrift1Zchn">
-    <w:name w:val="Überschrift 1 Zchn"/>
-    <w:link w:val="berschrift1"/>
+  <w:style w:type="character" w:customStyle="1" w:styleId="Heading1Char">
+    <w:name w:val="Heading 1 Char"/>
+    <w:link w:val="Heading1"/>
     <w:uiPriority w:val="9"/>
     <w:rsid w:val="00B3574F"/>
     <w:rPr>
@@ -7548,10 +7601,10 @@
       <w:sz w:val="32"/>
     </w:rPr>
   </w:style>
-  <w:style w:type="paragraph" w:styleId="Kopfzeile">
+  <w:style w:type="paragraph" w:styleId="Header">
     <w:name w:val="header"/>
-    <w:basedOn w:val="Standard"/>
-    <w:link w:val="KopfzeileZchn"/>
+    <w:basedOn w:val="Normal"/>
+    <w:link w:val="HeaderChar"/>
     <w:uiPriority w:val="99"/>
     <w:unhideWhenUsed/>
     <w:rsid w:val="002F3536"/>
@@ -7563,10 +7616,10 @@
       <w:spacing w:after="0" w:line="240" w:lineRule="auto"/>
     </w:pPr>
   </w:style>
-  <w:style w:type="character" w:customStyle="1" w:styleId="KopfzeileZchn">
-    <w:name w:val="Kopfzeile Zchn"/>
-    <w:basedOn w:val="Absatz-Standardschriftart"/>
-    <w:link w:val="Kopfzeile"/>
+  <w:style w:type="character" w:customStyle="1" w:styleId="HeaderChar">
+    <w:name w:val="Header Char"/>
+    <w:basedOn w:val="DefaultParagraphFont"/>
+    <w:link w:val="Header"/>
     <w:uiPriority w:val="99"/>
     <w:rsid w:val="002F3536"/>
     <w:rPr>
@@ -7575,18 +7628,18 @@
       <w:sz w:val="24"/>
     </w:rPr>
   </w:style>
-  <w:style w:type="character" w:styleId="Zeilennummer">
+  <w:style w:type="character" w:styleId="LineNumber">
     <w:name w:val="line number"/>
-    <w:basedOn w:val="Absatz-Standardschriftart"/>
+    <w:basedOn w:val="DefaultParagraphFont"/>
     <w:uiPriority w:val="99"/>
     <w:semiHidden/>
     <w:unhideWhenUsed/>
     <w:rsid w:val="00B3574F"/>
   </w:style>
-  <w:style w:type="paragraph" w:styleId="Fuzeile">
+  <w:style w:type="paragraph" w:styleId="Footer">
     <w:name w:val="footer"/>
-    <w:basedOn w:val="Standard"/>
-    <w:link w:val="FuzeileZchn"/>
+    <w:basedOn w:val="Normal"/>
+    <w:link w:val="FooterChar"/>
     <w:uiPriority w:val="99"/>
     <w:unhideWhenUsed/>
     <w:rsid w:val="00B3574F"/>
@@ -7605,19 +7658,19 @@
       <w:sz w:val="22"/>
     </w:rPr>
   </w:style>
-  <w:style w:type="character" w:customStyle="1" w:styleId="FuzeileZchn">
-    <w:name w:val="Fußzeile Zchn"/>
-    <w:basedOn w:val="Absatz-Standardschriftart"/>
-    <w:link w:val="Fuzeile"/>
+  <w:style w:type="character" w:customStyle="1" w:styleId="FooterChar">
+    <w:name w:val="Footer Char"/>
+    <w:basedOn w:val="DefaultParagraphFont"/>
+    <w:link w:val="Footer"/>
     <w:uiPriority w:val="99"/>
     <w:rsid w:val="00B3574F"/>
     <w:rPr>
       <w:rFonts w:cs="Times New Roman"/>
     </w:rPr>
   </w:style>
-  <w:style w:type="paragraph" w:styleId="Listenabsatz">
+  <w:style w:type="paragraph" w:styleId="ListParagraph">
     <w:name w:val="List Paragraph"/>
-    <w:basedOn w:val="Standard"/>
+    <w:basedOn w:val="Normal"/>
     <w:uiPriority w:val="34"/>
     <w:qFormat/>
     <w:rsid w:val="00C34DCD"/>
@@ -7626,9 +7679,9 @@
       <w:contextualSpacing/>
     </w:pPr>
   </w:style>
-  <w:style w:type="table" w:styleId="Tabellenraster">
+  <w:style w:type="table" w:styleId="TableGrid">
     <w:name w:val="Table Grid"/>
-    <w:basedOn w:val="NormaleTabelle"/>
+    <w:basedOn w:val="TableNormal"/>
     <w:uiPriority w:val="39"/>
     <w:rsid w:val="00C740CB"/>
     <w:pPr>
@@ -7645,10 +7698,10 @@
       </w:tblBorders>
     </w:tblPr>
   </w:style>
-  <w:style w:type="paragraph" w:styleId="Sprechblasentext">
+  <w:style w:type="paragraph" w:styleId="BalloonText">
     <w:name w:val="Balloon Text"/>
-    <w:basedOn w:val="Standard"/>
-    <w:link w:val="SprechblasentextZchn"/>
+    <w:basedOn w:val="Normal"/>
+    <w:link w:val="BalloonTextChar"/>
     <w:uiPriority w:val="99"/>
     <w:semiHidden/>
     <w:unhideWhenUsed/>
@@ -7662,10 +7715,10 @@
       <w:szCs w:val="18"/>
     </w:rPr>
   </w:style>
-  <w:style w:type="character" w:customStyle="1" w:styleId="SprechblasentextZchn">
-    <w:name w:val="Sprechblasentext Zchn"/>
-    <w:basedOn w:val="Absatz-Standardschriftart"/>
-    <w:link w:val="Sprechblasentext"/>
+  <w:style w:type="character" w:customStyle="1" w:styleId="BalloonTextChar">
+    <w:name w:val="Balloon Text Char"/>
+    <w:basedOn w:val="DefaultParagraphFont"/>
+    <w:link w:val="BalloonText"/>
     <w:uiPriority w:val="99"/>
     <w:semiHidden/>
     <w:rsid w:val="00037AB3"/>
@@ -7979,7 +8032,7 @@
 </file>
 
 <file path=customXml/itemProps1.xml><?xml version="1.0" encoding="utf-8"?>
-<ds:datastoreItem xmlns:ds="http://schemas.openxmlformats.org/officeDocument/2006/customXml" ds:itemID="{54F2960A-3AC7-44A9-9DC2-8FE0CF9E11E4}">
+<ds:datastoreItem xmlns:ds="http://schemas.openxmlformats.org/officeDocument/2006/customXml" ds:itemID="{2E5E5F41-9E44-4942-8CBA-61F527465F19}">
   <ds:schemaRefs>
     <ds:schemaRef ds:uri="http://schemas.openxmlformats.org/officeDocument/2006/bibliography"/>
   </ds:schemaRefs>
